--- a/Java Programming Experiment/Experiment 2/Java SE 实验报告模板-个人开发版.docx
+++ b/Java Programming Experiment/Experiment 2/Java SE 实验报告模板-个人开发版.docx
@@ -3869,8 +3869,6 @@
         </w:rPr>
         <w:t>目标</w:t>
       </w:r>
-      <w:bookmarkStart w:id="4" w:name="_GoBack"/>
-      <w:bookmarkEnd w:id="4"/>
     </w:p>
     <w:p>
       <w:pPr>
@@ -4006,23 +4004,13 @@
           <w:rFonts w:asciiTheme="minorHAnsi" w:eastAsiaTheme="minorEastAsia" w:hAnsiTheme="minorHAnsi" w:hint="eastAsia"/>
           <w:sz w:val="21"/>
         </w:rPr>
-        <w:t>接口</w:t>
-      </w:r>
-      <w:r>
-        <w:rPr>
-          <w:rFonts w:asciiTheme="minorHAnsi" w:eastAsiaTheme="minorEastAsia" w:hAnsiTheme="minorHAnsi" w:hint="eastAsia"/>
-          <w:sz w:val="21"/>
-        </w:rPr>
-        <w:t>。</w:t>
+        <w:t>接口。</w:t>
       </w:r>
     </w:p>
     <w:p>
       <w:pPr>
         <w:pStyle w:val="a2"/>
         <w:spacing w:before="62" w:after="62"/>
-        <w:rPr>
-          <w:rFonts w:hint="eastAsia"/>
-        </w:rPr>
       </w:pPr>
       <w:r>
         <w:rPr>
@@ -4182,13 +4170,7 @@
         <w:rPr>
           <w:rFonts w:hint="eastAsia"/>
         </w:rPr>
-        <w:t>功能二：</w:t>
-      </w:r>
-      <w:r>
-        <w:rPr>
-          <w:rFonts w:hint="eastAsia"/>
-        </w:rPr>
-        <w:t>克隆和比较</w:t>
+        <w:t>功能二：克隆和比较</w:t>
       </w:r>
     </w:p>
     <w:p>
@@ -4200,13 +4182,7 @@
         <w:rPr>
           <w:rFonts w:hint="eastAsia"/>
         </w:rPr>
-        <w:t>可以</w:t>
-      </w:r>
-      <w:r>
-        <w:rPr>
-          <w:rFonts w:hint="eastAsia"/>
-        </w:rPr>
-        <w:t>实现</w:t>
+        <w:t>可以实现</w:t>
       </w:r>
       <w:r>
         <w:rPr>
@@ -4437,6 +4413,9 @@
         <w:spacing w:before="62" w:after="62"/>
       </w:pPr>
       <w:r>
+        <w:rPr>
+          <w:noProof/>
+        </w:rPr>
         <w:drawing>
           <wp:inline distT="0" distB="0" distL="0" distR="0" wp14:anchorId="63D513DD" wp14:editId="2F1ADB71">
             <wp:extent cx="3365500" cy="2095500"/>
@@ -4541,6 +4520,9 @@
         <w:spacing w:before="62" w:after="62"/>
       </w:pPr>
       <w:r>
+        <w:rPr>
+          <w:noProof/>
+        </w:rPr>
         <w:drawing>
           <wp:inline distT="0" distB="0" distL="0" distR="0" wp14:anchorId="0637E553" wp14:editId="6AF4F6F2">
             <wp:extent cx="5274310" cy="3067685"/>
@@ -4623,13 +4605,7 @@
         <w:rPr>
           <w:rFonts w:hint="eastAsia"/>
         </w:rPr>
-        <w:t>算法一：计算面积：</w:t>
-      </w:r>
-      <w:r>
-        <w:rPr>
-          <w:rFonts w:hint="eastAsia"/>
-        </w:rPr>
-        <w:t>题目中所给公式</w:t>
+        <w:t>算法一：计算面积：题目中所给公式</w:t>
       </w:r>
       <w:r>
         <w:rPr>
@@ -4658,7 +4634,7 @@
           <v:shape id="_x0000_i1025" type="#_x0000_t75" alt="" style="width:143.35pt;height:18.65pt;mso-width-percent:0;mso-height-percent:0;mso-width-percent:0;mso-height-percent:0" o:ole="">
             <v:imagedata r:id="rId13" o:title=""/>
           </v:shape>
-          <o:OLEObject Type="Embed" ProgID="Equation.3" ShapeID="_x0000_i1025" DrawAspect="Content" ObjectID="_1633882045" r:id="rId14"/>
+          <o:OLEObject Type="Embed" ProgID="Equation.3" ShapeID="_x0000_i1025" DrawAspect="Content" ObjectID="_1634125455" r:id="rId14"/>
         </w:object>
       </w:r>
       <w:r>
@@ -4687,13 +4663,7 @@
         <w:rPr>
           <w:rFonts w:hint="eastAsia"/>
         </w:rPr>
-        <w:t>算法二：计算周长：</w:t>
-      </w:r>
-      <w:r>
-        <w:rPr>
-          <w:rFonts w:hint="eastAsia"/>
-        </w:rPr>
-        <w:t>8</w:t>
+        <w:t>算法二：计算周长：8</w:t>
       </w:r>
       <w:r>
         <w:t>*</w:t>
@@ -4745,6 +4715,9 @@
         <w:spacing w:before="62" w:after="62"/>
       </w:pPr>
       <w:r>
+        <w:rPr>
+          <w:noProof/>
+        </w:rPr>
         <w:drawing>
           <wp:inline distT="0" distB="0" distL="0" distR="0" wp14:anchorId="5A804DCC" wp14:editId="1BC42781">
             <wp:extent cx="5274310" cy="2454275"/>
@@ -4840,13 +4813,7 @@
         <w:rPr>
           <w:rFonts w:hint="eastAsia"/>
         </w:rPr>
-        <w:t>方法就行</w:t>
-      </w:r>
-      <w:r>
-        <w:rPr>
-          <w:rFonts w:hint="eastAsia"/>
-        </w:rPr>
-        <w:t>。</w:t>
+        <w:t>方法就行。</w:t>
       </w:r>
     </w:p>
     <w:p>
@@ -7061,9 +7028,6 @@
     <w:p>
       <w:pPr>
         <w:pStyle w:val="afffb"/>
-        <w:rPr>
-          <w:rFonts w:hint="eastAsia"/>
-        </w:rPr>
       </w:pPr>
       <w:r>
         <w:t>}</w:t>
@@ -7071,10 +7035,2879 @@
     </w:p>
     <w:p>
       <w:pPr>
-        <w:pStyle w:val="afffb"/>
-        <w:rPr>
-          <w:rFonts w:hint="eastAsia"/>
-        </w:rPr>
+        <w:pStyle w:val="1"/>
+        <w:numPr>
+          <w:ilvl w:val="0"/>
+          <w:numId w:val="0"/>
+        </w:numPr>
+        <w:ind w:firstLineChars="50" w:firstLine="150"/>
+      </w:pPr>
+      <w:r>
+        <w:rPr>
+          <w:rFonts w:hint="eastAsia"/>
+        </w:rPr>
+        <w:t>Project</w:t>
+      </w:r>
+      <w:r>
+        <w:t xml:space="preserve"> </w:t>
+      </w:r>
+      <w:r>
+        <w:rPr>
+          <w:rFonts w:hint="eastAsia"/>
+        </w:rPr>
+        <w:t>#</w:t>
+      </w:r>
+      <w:r>
+        <w:t>3</w:t>
+      </w:r>
+      <w:r>
+        <w:rPr>
+          <w:rFonts w:hint="eastAsia"/>
+        </w:rPr>
+        <w:t>分析设计</w:t>
+      </w:r>
+      <w:r>
+        <w:rPr>
+          <w:rFonts w:hint="eastAsia"/>
+        </w:rPr>
+        <w:t xml:space="preserve"> </w:t>
+      </w:r>
+    </w:p>
+    <w:p>
+      <w:pPr>
+        <w:pStyle w:val="2"/>
+        <w:numPr>
+          <w:ilvl w:val="0"/>
+          <w:numId w:val="0"/>
+        </w:numPr>
+        <w:ind w:left="142"/>
+      </w:pPr>
+      <w:r>
+        <w:rPr>
+          <w:rFonts w:hint="eastAsia"/>
+        </w:rPr>
+        <w:t>N</w:t>
+      </w:r>
+      <w:r>
+        <w:t>.1</w:t>
+      </w:r>
+      <w:r>
+        <w:rPr>
+          <w:rFonts w:hint="eastAsia"/>
+        </w:rPr>
+        <w:t>问题分析</w:t>
+      </w:r>
+    </w:p>
+    <w:p>
+      <w:pPr>
+        <w:pStyle w:val="3"/>
+        <w:numPr>
+          <w:ilvl w:val="0"/>
+          <w:numId w:val="0"/>
+        </w:numPr>
+        <w:ind w:leftChars="50" w:left="105"/>
+      </w:pPr>
+      <w:r>
+        <w:rPr>
+          <w:rFonts w:hint="eastAsia"/>
+        </w:rPr>
+        <w:t>N</w:t>
+      </w:r>
+      <w:r>
+        <w:t xml:space="preserve">.1.1 </w:t>
+      </w:r>
+      <w:r>
+        <w:rPr>
+          <w:rFonts w:hint="eastAsia"/>
+        </w:rPr>
+        <w:t>目标</w:t>
+      </w:r>
+    </w:p>
+    <w:p>
+      <w:pPr>
+        <w:pStyle w:val="a2"/>
+        <w:spacing w:before="62" w:after="62"/>
+        <w:rPr>
+          <w:rFonts w:hint="eastAsia"/>
+        </w:rPr>
+      </w:pPr>
+      <w:r>
+        <w:rPr>
+          <w:rFonts w:hint="eastAsia"/>
+        </w:rPr>
+        <w:t>创建三个进程，两个用于产生随机数及随机睡眠，另一个用于比较和输出。</w:t>
+      </w:r>
+    </w:p>
+    <w:p>
+      <w:pPr>
+        <w:pStyle w:val="3"/>
+        <w:numPr>
+          <w:ilvl w:val="0"/>
+          <w:numId w:val="0"/>
+        </w:numPr>
+        <w:ind w:leftChars="50" w:left="105"/>
+      </w:pPr>
+      <w:r>
+        <w:rPr>
+          <w:rFonts w:hint="eastAsia"/>
+        </w:rPr>
+        <w:t>N</w:t>
+      </w:r>
+      <w:r>
+        <w:t>.1.2</w:t>
+      </w:r>
+      <w:r>
+        <w:rPr>
+          <w:rFonts w:hint="eastAsia"/>
+        </w:rPr>
+        <w:t>功能</w:t>
+      </w:r>
+    </w:p>
+    <w:p>
+      <w:pPr>
+        <w:pStyle w:val="a2"/>
+        <w:spacing w:before="62" w:after="62"/>
+        <w:rPr>
+          <w:rFonts w:hint="eastAsia"/>
+        </w:rPr>
+      </w:pPr>
+      <w:r>
+        <w:rPr>
+          <w:rFonts w:hint="eastAsia"/>
+        </w:rPr>
+        <w:t>N</w:t>
+      </w:r>
+      <w:r>
+        <w:t>.1.2.1</w:t>
+      </w:r>
+      <w:r>
+        <w:rPr>
+          <w:rFonts w:hint="eastAsia"/>
+        </w:rPr>
+        <w:t>功能一：</w:t>
+      </w:r>
+      <w:r>
+        <w:rPr>
+          <w:rFonts w:hint="eastAsia"/>
+        </w:rPr>
+        <w:t>睡眠及等待</w:t>
+      </w:r>
+    </w:p>
+    <w:p>
+      <w:pPr>
+        <w:pStyle w:val="a2"/>
+        <w:spacing w:before="62" w:after="62"/>
+      </w:pPr>
+    </w:p>
+    <w:p>
+      <w:pPr>
+        <w:pStyle w:val="3"/>
+        <w:numPr>
+          <w:ilvl w:val="0"/>
+          <w:numId w:val="0"/>
+        </w:numPr>
+        <w:ind w:left="709" w:hanging="709"/>
+      </w:pPr>
+      <w:r>
+        <w:rPr>
+          <w:rFonts w:hint="eastAsia"/>
+        </w:rPr>
+        <w:lastRenderedPageBreak/>
+        <w:t>N</w:t>
+      </w:r>
+      <w:r>
+        <w:t>.1.3</w:t>
+      </w:r>
+      <w:r>
+        <w:rPr>
+          <w:rFonts w:hint="eastAsia"/>
+        </w:rPr>
+        <w:t>性能</w:t>
+      </w:r>
+    </w:p>
+    <w:p>
+      <w:pPr>
+        <w:pStyle w:val="4"/>
+        <w:numPr>
+          <w:ilvl w:val="0"/>
+          <w:numId w:val="0"/>
+        </w:numPr>
+        <w:ind w:left="851" w:hanging="851"/>
+      </w:pPr>
+      <w:r>
+        <w:rPr>
+          <w:rFonts w:hint="eastAsia"/>
+        </w:rPr>
+        <w:t>N</w:t>
+      </w:r>
+      <w:r>
+        <w:t>.1.3.1</w:t>
+      </w:r>
+      <w:r>
+        <w:rPr>
+          <w:rFonts w:hint="eastAsia"/>
+        </w:rPr>
+        <w:t>计算的性能</w:t>
+      </w:r>
+    </w:p>
+    <w:p>
+      <w:pPr>
+        <w:pStyle w:val="a2"/>
+        <w:spacing w:before="62" w:after="62"/>
+        <w:rPr>
+          <w:rFonts w:hint="eastAsia"/>
+        </w:rPr>
+      </w:pPr>
+      <w:r>
+        <w:rPr>
+          <w:rFonts w:hint="eastAsia"/>
+        </w:rPr>
+        <w:t>计算几乎没有时间</w:t>
+      </w:r>
+    </w:p>
+    <w:p>
+      <w:pPr>
+        <w:pStyle w:val="4"/>
+        <w:numPr>
+          <w:ilvl w:val="0"/>
+          <w:numId w:val="0"/>
+        </w:numPr>
+        <w:ind w:left="851" w:hanging="851"/>
+      </w:pPr>
+      <w:r>
+        <w:rPr>
+          <w:rFonts w:hint="eastAsia"/>
+        </w:rPr>
+        <w:t>N</w:t>
+      </w:r>
+      <w:r>
+        <w:t>.1.3.2</w:t>
+      </w:r>
+      <w:r>
+        <w:rPr>
+          <w:rFonts w:hint="eastAsia"/>
+        </w:rPr>
+        <w:t>健壮性</w:t>
+      </w:r>
+    </w:p>
+    <w:p>
+      <w:pPr>
+        <w:pStyle w:val="a2"/>
+        <w:spacing w:before="62" w:after="62"/>
+        <w:rPr>
+          <w:rFonts w:hint="eastAsia"/>
+        </w:rPr>
+      </w:pPr>
+      <w:r>
+        <w:rPr>
+          <w:rFonts w:hint="eastAsia"/>
+        </w:rPr>
+        <w:t>该程序没有输入</w:t>
+      </w:r>
+      <w:r>
+        <w:rPr>
+          <w:rFonts w:hint="eastAsia"/>
+        </w:rPr>
+        <w:t>，会抛出异常部分已进行处理</w:t>
+      </w:r>
+    </w:p>
+    <w:p>
+      <w:pPr>
+        <w:pStyle w:val="4"/>
+        <w:numPr>
+          <w:ilvl w:val="0"/>
+          <w:numId w:val="0"/>
+        </w:numPr>
+        <w:ind w:left="851" w:hanging="851"/>
+      </w:pPr>
+      <w:r>
+        <w:rPr>
+          <w:rFonts w:hint="eastAsia"/>
+        </w:rPr>
+        <w:t>N</w:t>
+      </w:r>
+      <w:r>
+        <w:t>.1.3.3</w:t>
+      </w:r>
+      <w:r>
+        <w:rPr>
+          <w:rFonts w:hint="eastAsia"/>
+        </w:rPr>
+        <w:t>异常输入处理</w:t>
+      </w:r>
+    </w:p>
+    <w:p>
+      <w:pPr>
+        <w:pStyle w:val="a2"/>
+        <w:spacing w:before="62" w:after="62"/>
+      </w:pPr>
+      <w:r>
+        <w:rPr>
+          <w:rFonts w:hint="eastAsia"/>
+        </w:rPr>
+        <w:t>该程序没有输入</w:t>
+      </w:r>
+    </w:p>
+    <w:p>
+      <w:pPr>
+        <w:pStyle w:val="2"/>
+        <w:numPr>
+          <w:ilvl w:val="0"/>
+          <w:numId w:val="0"/>
+        </w:numPr>
+        <w:ind w:left="567" w:hanging="567"/>
+      </w:pPr>
+      <w:r>
+        <w:rPr>
+          <w:rFonts w:hint="eastAsia"/>
+        </w:rPr>
+        <w:t>N</w:t>
+      </w:r>
+      <w:r>
+        <w:t>.2</w:t>
+      </w:r>
+      <w:r>
+        <w:rPr>
+          <w:rFonts w:hint="eastAsia"/>
+        </w:rPr>
+        <w:t>设计方案</w:t>
+      </w:r>
+    </w:p>
+    <w:p>
+      <w:pPr>
+        <w:pStyle w:val="3"/>
+        <w:numPr>
+          <w:ilvl w:val="0"/>
+          <w:numId w:val="0"/>
+        </w:numPr>
+        <w:ind w:left="709" w:hanging="709"/>
+      </w:pPr>
+      <w:r>
+        <w:rPr>
+          <w:rFonts w:hint="eastAsia"/>
+        </w:rPr>
+        <w:t>N</w:t>
+      </w:r>
+      <w:r>
+        <w:t>.2.1</w:t>
+      </w:r>
+      <w:r>
+        <w:rPr>
+          <w:rFonts w:hint="eastAsia"/>
+        </w:rPr>
+        <w:t>模块划分</w:t>
+      </w:r>
+    </w:p>
+    <w:p>
+      <w:pPr>
+        <w:pStyle w:val="a2"/>
+        <w:spacing w:before="62" w:after="62"/>
+      </w:pPr>
+      <w:r>
+        <w:drawing>
+          <wp:inline distT="0" distB="0" distL="0" distR="0" wp14:anchorId="1F854E12" wp14:editId="1995E2C0">
+            <wp:extent cx="2855196" cy="2000250"/>
+            <wp:effectExtent l="0" t="0" r="2540" b="0"/>
+            <wp:docPr id="9" name="图片 9"/>
+            <wp:cNvGraphicFramePr>
+              <a:graphicFrameLocks xmlns:a="http://schemas.openxmlformats.org/drawingml/2006/main" noChangeAspect="1"/>
+            </wp:cNvGraphicFramePr>
+            <a:graphic xmlns:a="http://schemas.openxmlformats.org/drawingml/2006/main">
+              <a:graphicData uri="http://schemas.openxmlformats.org/drawingml/2006/picture">
+                <pic:pic xmlns:pic="http://schemas.openxmlformats.org/drawingml/2006/picture">
+                  <pic:nvPicPr>
+                    <pic:cNvPr id="1" name=""/>
+                    <pic:cNvPicPr/>
+                  </pic:nvPicPr>
+                  <pic:blipFill>
+                    <a:blip r:embed="rId16"/>
+                    <a:stretch>
+                      <a:fillRect/>
+                    </a:stretch>
+                  </pic:blipFill>
+                  <pic:spPr>
+                    <a:xfrm>
+                      <a:off x="0" y="0"/>
+                      <a:ext cx="2863064" cy="2005762"/>
+                    </a:xfrm>
+                    <a:prstGeom prst="rect">
+                      <a:avLst/>
+                    </a:prstGeom>
+                  </pic:spPr>
+                </pic:pic>
+              </a:graphicData>
+            </a:graphic>
+          </wp:inline>
+        </w:drawing>
+      </w:r>
+    </w:p>
+    <w:p>
+      <w:pPr>
+        <w:pStyle w:val="a2"/>
+        <w:spacing w:before="62" w:after="62"/>
+      </w:pPr>
+      <w:r>
+        <w:rPr>
+          <w:rFonts w:hint="eastAsia"/>
+        </w:rPr>
+        <w:t>本项目包含</w:t>
+      </w:r>
+      <w:r>
+        <w:rPr>
+          <w:rFonts w:hint="eastAsia"/>
+        </w:rPr>
+        <w:t>四</w:t>
+      </w:r>
+      <w:r>
+        <w:rPr>
+          <w:rFonts w:hint="eastAsia"/>
+        </w:rPr>
+        <w:t>个模块。</w:t>
+      </w:r>
+    </w:p>
+    <w:p>
+      <w:pPr>
+        <w:pStyle w:val="3"/>
+        <w:numPr>
+          <w:ilvl w:val="0"/>
+          <w:numId w:val="0"/>
+        </w:numPr>
+        <w:ind w:left="709" w:hanging="709"/>
+      </w:pPr>
+      <w:r>
+        <w:rPr>
+          <w:rFonts w:hint="eastAsia"/>
+        </w:rPr>
+        <w:t>N</w:t>
+      </w:r>
+      <w:r>
+        <w:t>.2.</w:t>
+      </w:r>
+      <w:r>
+        <w:rPr>
+          <w:rFonts w:hint="eastAsia"/>
+        </w:rPr>
+        <w:t>2类图</w:t>
+      </w:r>
+    </w:p>
+    <w:p>
+      <w:pPr>
+        <w:pStyle w:val="a2"/>
+        <w:spacing w:before="62" w:after="62"/>
+      </w:pPr>
+      <w:r>
+        <w:drawing>
+          <wp:inline distT="0" distB="0" distL="0" distR="0" wp14:anchorId="076CCDD2" wp14:editId="0E19661B">
+            <wp:extent cx="3853543" cy="2139722"/>
+            <wp:effectExtent l="0" t="0" r="0" b="0"/>
+            <wp:docPr id="12" name="图片 12"/>
+            <wp:cNvGraphicFramePr>
+              <a:graphicFrameLocks xmlns:a="http://schemas.openxmlformats.org/drawingml/2006/main" noChangeAspect="1"/>
+            </wp:cNvGraphicFramePr>
+            <a:graphic xmlns:a="http://schemas.openxmlformats.org/drawingml/2006/main">
+              <a:graphicData uri="http://schemas.openxmlformats.org/drawingml/2006/picture">
+                <pic:pic xmlns:pic="http://schemas.openxmlformats.org/drawingml/2006/picture">
+                  <pic:nvPicPr>
+                    <pic:cNvPr id="1" name=""/>
+                    <pic:cNvPicPr/>
+                  </pic:nvPicPr>
+                  <pic:blipFill>
+                    <a:blip r:embed="rId17"/>
+                    <a:stretch>
+                      <a:fillRect/>
+                    </a:stretch>
+                  </pic:blipFill>
+                  <pic:spPr>
+                    <a:xfrm>
+                      <a:off x="0" y="0"/>
+                      <a:ext cx="3889693" cy="2159795"/>
+                    </a:xfrm>
+                    <a:prstGeom prst="rect">
+                      <a:avLst/>
+                    </a:prstGeom>
+                  </pic:spPr>
+                </pic:pic>
+              </a:graphicData>
+            </a:graphic>
+          </wp:inline>
+        </w:drawing>
+      </w:r>
+    </w:p>
+    <w:p>
+      <w:pPr>
+        <w:pStyle w:val="3"/>
+        <w:numPr>
+          <w:ilvl w:val="0"/>
+          <w:numId w:val="0"/>
+        </w:numPr>
+        <w:ind w:left="709" w:hanging="709"/>
+      </w:pPr>
+      <w:r>
+        <w:rPr>
+          <w:rFonts w:hint="eastAsia"/>
+        </w:rPr>
+        <w:lastRenderedPageBreak/>
+        <w:t>N</w:t>
+      </w:r>
+      <w:r>
+        <w:t>.2.</w:t>
+      </w:r>
+      <w:r>
+        <w:rPr>
+          <w:rFonts w:hint="eastAsia"/>
+        </w:rPr>
+        <w:t>3算法</w:t>
+      </w:r>
+    </w:p>
+    <w:p>
+      <w:pPr>
+        <w:pStyle w:val="4"/>
+        <w:numPr>
+          <w:ilvl w:val="0"/>
+          <w:numId w:val="0"/>
+        </w:numPr>
+        <w:ind w:leftChars="56" w:left="968" w:hangingChars="405" w:hanging="850"/>
+        <w:rPr>
+          <w:rFonts w:hint="eastAsia"/>
+        </w:rPr>
+      </w:pPr>
+      <w:r>
+        <w:t>N.2.1</w:t>
+      </w:r>
+      <w:r>
+        <w:t>.1</w:t>
+      </w:r>
+      <w:r>
+        <w:rPr>
+          <w:rFonts w:hint="eastAsia"/>
+        </w:rPr>
+        <w:t>算法一：产生随机数</w:t>
+      </w:r>
+      <w:r>
+        <w:rPr>
+          <w:rFonts w:hint="eastAsia"/>
+        </w:rPr>
+        <w:t xml:space="preserve"> ：</w:t>
+      </w:r>
+      <w:r>
+        <w:rPr>
+          <w:rFonts w:hint="eastAsia"/>
+        </w:rPr>
+        <w:t>使用Random类中的</w:t>
+      </w:r>
+      <w:proofErr w:type="spellStart"/>
+      <w:r>
+        <w:rPr>
+          <w:rFonts w:hint="eastAsia"/>
+        </w:rPr>
+        <w:t>nextInt</w:t>
+      </w:r>
+      <w:proofErr w:type="spellEnd"/>
+      <w:r>
+        <w:rPr>
+          <w:rFonts w:hint="eastAsia"/>
+        </w:rPr>
+        <w:t>(</w:t>
+      </w:r>
+      <w:r>
+        <w:t>)</w:t>
+      </w:r>
+      <w:r>
+        <w:rPr>
+          <w:rFonts w:hint="eastAsia"/>
+        </w:rPr>
+        <w:t>产生</w:t>
+      </w:r>
+    </w:p>
+    <w:p>
+      <w:pPr>
+        <w:pStyle w:val="2"/>
+        <w:numPr>
+          <w:ilvl w:val="0"/>
+          <w:numId w:val="0"/>
+        </w:numPr>
+        <w:ind w:left="567" w:hanging="567"/>
+      </w:pPr>
+      <w:r>
+        <w:rPr>
+          <w:rFonts w:hint="eastAsia"/>
+        </w:rPr>
+        <w:t>N</w:t>
+      </w:r>
+      <w:r>
+        <w:t>.3</w:t>
+      </w:r>
+      <w:r>
+        <w:rPr>
+          <w:rFonts w:hint="eastAsia"/>
+        </w:rPr>
+        <w:t>实验结果</w:t>
+      </w:r>
+    </w:p>
+    <w:p>
+      <w:pPr>
+        <w:pStyle w:val="a2"/>
+        <w:spacing w:before="62" w:after="62"/>
+      </w:pPr>
+      <w:r>
+        <w:rPr>
+          <w:rFonts w:hint="eastAsia"/>
+        </w:rPr>
+        <w:t>运行结果满足题目要求，输出如图所示：</w:t>
+      </w:r>
+    </w:p>
+    <w:p>
+      <w:pPr>
+        <w:pStyle w:val="a2"/>
+        <w:spacing w:before="62" w:after="62"/>
+      </w:pPr>
+      <w:r>
+        <w:drawing>
+          <wp:inline distT="0" distB="0" distL="0" distR="0" wp14:anchorId="4664D8FF" wp14:editId="1468CE52">
+            <wp:extent cx="5274310" cy="2970530"/>
+            <wp:effectExtent l="0" t="0" r="0" b="1270"/>
+            <wp:docPr id="14" name="图片 14"/>
+            <wp:cNvGraphicFramePr>
+              <a:graphicFrameLocks xmlns:a="http://schemas.openxmlformats.org/drawingml/2006/main" noChangeAspect="1"/>
+            </wp:cNvGraphicFramePr>
+            <a:graphic xmlns:a="http://schemas.openxmlformats.org/drawingml/2006/main">
+              <a:graphicData uri="http://schemas.openxmlformats.org/drawingml/2006/picture">
+                <pic:pic xmlns:pic="http://schemas.openxmlformats.org/drawingml/2006/picture">
+                  <pic:nvPicPr>
+                    <pic:cNvPr id="1" name=""/>
+                    <pic:cNvPicPr/>
+                  </pic:nvPicPr>
+                  <pic:blipFill>
+                    <a:blip r:embed="rId18"/>
+                    <a:stretch>
+                      <a:fillRect/>
+                    </a:stretch>
+                  </pic:blipFill>
+                  <pic:spPr>
+                    <a:xfrm>
+                      <a:off x="0" y="0"/>
+                      <a:ext cx="5274310" cy="2970530"/>
+                    </a:xfrm>
+                    <a:prstGeom prst="rect">
+                      <a:avLst/>
+                    </a:prstGeom>
+                  </pic:spPr>
+                </pic:pic>
+              </a:graphicData>
+            </a:graphic>
+          </wp:inline>
+        </w:drawing>
+      </w:r>
+    </w:p>
+    <w:p>
+      <w:pPr>
+        <w:pStyle w:val="2"/>
+        <w:numPr>
+          <w:ilvl w:val="0"/>
+          <w:numId w:val="0"/>
+        </w:numPr>
+        <w:ind w:left="567" w:hanging="567"/>
+      </w:pPr>
+      <w:r>
+        <w:rPr>
+          <w:rFonts w:hint="eastAsia"/>
+        </w:rPr>
+        <w:t>N</w:t>
+      </w:r>
+      <w:r>
+        <w:t xml:space="preserve">.4 </w:t>
+      </w:r>
+      <w:r>
+        <w:rPr>
+          <w:rFonts w:hint="eastAsia"/>
+        </w:rPr>
+        <w:t>调试心得</w:t>
+      </w:r>
+    </w:p>
+    <w:p>
+      <w:pPr>
+        <w:pStyle w:val="a2"/>
+        <w:spacing w:before="62" w:after="62"/>
+      </w:pPr>
+      <w:r>
+        <w:rPr>
+          <w:rFonts w:hint="eastAsia"/>
+        </w:rPr>
+        <w:t>没有警告和错误，</w:t>
+      </w:r>
+      <w:r>
+        <w:rPr>
+          <w:rFonts w:hint="eastAsia"/>
+        </w:rPr>
+        <w:t>该程序主要时间用在了等待上，判断和产生随机数线程顺序执行所以不需要处理临界区问题</w:t>
+      </w:r>
+      <w:r>
+        <w:rPr>
+          <w:rFonts w:hint="eastAsia"/>
+        </w:rPr>
+        <w:t>。</w:t>
+      </w:r>
+    </w:p>
+    <w:p>
+      <w:pPr>
+        <w:pStyle w:val="2"/>
+        <w:numPr>
+          <w:ilvl w:val="0"/>
+          <w:numId w:val="0"/>
+        </w:numPr>
+        <w:ind w:left="567" w:hanging="567"/>
+      </w:pPr>
+      <w:r>
+        <w:rPr>
+          <w:rFonts w:hint="eastAsia"/>
+        </w:rPr>
+        <w:t>N</w:t>
+      </w:r>
+      <w:r>
+        <w:t>.5</w:t>
+      </w:r>
+      <w:r>
+        <w:rPr>
+          <w:rFonts w:hint="eastAsia"/>
+        </w:rPr>
+        <w:t>源程序</w:t>
+      </w:r>
+    </w:p>
+    <w:p>
+      <w:pPr>
+        <w:pStyle w:val="afffb"/>
+        <w:rPr>
+          <w:rFonts w:eastAsiaTheme="minorEastAsia"/>
+        </w:rPr>
+      </w:pPr>
+      <w:r>
+        <w:rPr>
+          <w:rFonts w:eastAsiaTheme="minorEastAsia" w:hint="eastAsia"/>
+        </w:rPr>
+        <w:t xml:space="preserve">/*  </w:t>
+      </w:r>
+      <w:r>
+        <w:rPr>
+          <w:rFonts w:eastAsiaTheme="minorEastAsia" w:hint="eastAsia"/>
+        </w:rPr>
+        <w:t>文件名：</w:t>
+      </w:r>
+      <w:r>
+        <w:rPr>
+          <w:rFonts w:eastAsiaTheme="minorEastAsia" w:hint="eastAsia"/>
+        </w:rPr>
+        <w:t>Main</w:t>
+      </w:r>
+      <w:r>
+        <w:rPr>
+          <w:rFonts w:eastAsiaTheme="minorEastAsia"/>
+        </w:rPr>
+        <w:t>.java</w:t>
+      </w:r>
+    </w:p>
+    <w:p>
+      <w:pPr>
+        <w:pStyle w:val="afffb"/>
+        <w:rPr>
+          <w:rFonts w:eastAsiaTheme="minorEastAsia"/>
+        </w:rPr>
+      </w:pPr>
+      <w:r>
+        <w:rPr>
+          <w:rFonts w:eastAsiaTheme="minorEastAsia" w:hint="eastAsia"/>
+        </w:rPr>
+        <w:t>*/</w:t>
+      </w:r>
+    </w:p>
+    <w:p>
+      <w:pPr>
+        <w:pStyle w:val="afffb"/>
+        <w:rPr>
+          <w:rFonts w:eastAsiaTheme="minorEastAsia"/>
+        </w:rPr>
+      </w:pPr>
+      <w:r>
+        <w:rPr>
+          <w:rFonts w:eastAsiaTheme="minorEastAsia"/>
+        </w:rPr>
+        <w:t>public class Main {</w:t>
+      </w:r>
+    </w:p>
+    <w:p>
+      <w:pPr>
+        <w:pStyle w:val="afffb"/>
+        <w:rPr>
+          <w:rFonts w:eastAsiaTheme="minorEastAsia"/>
+        </w:rPr>
+      </w:pPr>
+      <w:r>
+        <w:rPr>
+          <w:rFonts w:eastAsiaTheme="minorEastAsia"/>
+        </w:rPr>
+        <w:t xml:space="preserve">    static final int N = 3;</w:t>
+      </w:r>
+    </w:p>
+    <w:p>
+      <w:pPr>
+        <w:pStyle w:val="afffb"/>
+        <w:rPr>
+          <w:rFonts w:eastAsiaTheme="minorEastAsia"/>
+        </w:rPr>
+      </w:pPr>
+      <w:r>
+        <w:rPr>
+          <w:rFonts w:eastAsiaTheme="minorEastAsia"/>
+        </w:rPr>
+        <w:t xml:space="preserve">    static int </w:t>
+      </w:r>
+      <w:proofErr w:type="spellStart"/>
+      <w:r>
+        <w:rPr>
+          <w:rFonts w:eastAsiaTheme="minorEastAsia"/>
+        </w:rPr>
+        <w:t>aScore</w:t>
+      </w:r>
+      <w:proofErr w:type="spellEnd"/>
+      <w:r>
+        <w:rPr>
+          <w:rFonts w:eastAsiaTheme="minorEastAsia"/>
+        </w:rPr>
+        <w:t>=</w:t>
+      </w:r>
+      <w:proofErr w:type="gramStart"/>
+      <w:r>
+        <w:rPr>
+          <w:rFonts w:eastAsiaTheme="minorEastAsia"/>
+        </w:rPr>
+        <w:t>0,bScore</w:t>
+      </w:r>
+      <w:proofErr w:type="gramEnd"/>
+      <w:r>
+        <w:rPr>
+          <w:rFonts w:eastAsiaTheme="minorEastAsia"/>
+        </w:rPr>
+        <w:t>=0,round=1;</w:t>
+      </w:r>
+    </w:p>
+    <w:p>
+      <w:pPr>
+        <w:pStyle w:val="afffb"/>
+        <w:rPr>
+          <w:rFonts w:eastAsiaTheme="minorEastAsia"/>
+        </w:rPr>
+      </w:pPr>
+      <w:r>
+        <w:rPr>
+          <w:rFonts w:eastAsiaTheme="minorEastAsia"/>
+        </w:rPr>
+        <w:t xml:space="preserve">    public static void </w:t>
+      </w:r>
+      <w:proofErr w:type="gramStart"/>
+      <w:r>
+        <w:rPr>
+          <w:rFonts w:eastAsiaTheme="minorEastAsia"/>
+        </w:rPr>
+        <w:t>main(</w:t>
+      </w:r>
+      <w:proofErr w:type="gramEnd"/>
+      <w:r>
+        <w:rPr>
+          <w:rFonts w:eastAsiaTheme="minorEastAsia"/>
+        </w:rPr>
+        <w:t xml:space="preserve">String[] </w:t>
+      </w:r>
+      <w:proofErr w:type="spellStart"/>
+      <w:r>
+        <w:rPr>
+          <w:rFonts w:eastAsiaTheme="minorEastAsia"/>
+        </w:rPr>
+        <w:t>args</w:t>
+      </w:r>
+      <w:proofErr w:type="spellEnd"/>
+      <w:r>
+        <w:rPr>
+          <w:rFonts w:eastAsiaTheme="minorEastAsia"/>
+        </w:rPr>
+        <w:t>) {</w:t>
+      </w:r>
+    </w:p>
+    <w:p>
+      <w:pPr>
+        <w:pStyle w:val="afffb"/>
+        <w:rPr>
+          <w:rFonts w:eastAsiaTheme="minorEastAsia"/>
+        </w:rPr>
+      </w:pPr>
+      <w:r>
+        <w:rPr>
+          <w:rFonts w:eastAsiaTheme="minorEastAsia"/>
+        </w:rPr>
+        <w:t xml:space="preserve">        </w:t>
+      </w:r>
+      <w:proofErr w:type="spellStart"/>
+      <w:r>
+        <w:rPr>
+          <w:rFonts w:eastAsiaTheme="minorEastAsia"/>
+        </w:rPr>
+        <w:t>System.out.println</w:t>
+      </w:r>
+      <w:proofErr w:type="spellEnd"/>
+      <w:r>
+        <w:rPr>
+          <w:rFonts w:eastAsiaTheme="minorEastAsia"/>
+        </w:rPr>
+        <w:t>("\t\t\t\</w:t>
+      </w:r>
+      <w:proofErr w:type="spellStart"/>
+      <w:r>
+        <w:rPr>
+          <w:rFonts w:eastAsiaTheme="minorEastAsia"/>
+        </w:rPr>
+        <w:t>tThread</w:t>
+      </w:r>
+      <w:proofErr w:type="spellEnd"/>
+      <w:r>
+        <w:rPr>
+          <w:rFonts w:eastAsiaTheme="minorEastAsia"/>
+        </w:rPr>
+        <w:t xml:space="preserve"> A\t\t\t\</w:t>
+      </w:r>
+      <w:proofErr w:type="spellStart"/>
+      <w:r>
+        <w:rPr>
+          <w:rFonts w:eastAsiaTheme="minorEastAsia"/>
+        </w:rPr>
+        <w:t>tThread</w:t>
+      </w:r>
+      <w:proofErr w:type="spellEnd"/>
+      <w:r>
+        <w:rPr>
+          <w:rFonts w:eastAsiaTheme="minorEastAsia"/>
+        </w:rPr>
+        <w:t xml:space="preserve"> B");</w:t>
+      </w:r>
+    </w:p>
+    <w:p>
+      <w:pPr>
+        <w:pStyle w:val="afffb"/>
+        <w:rPr>
+          <w:rFonts w:eastAsiaTheme="minorEastAsia"/>
+        </w:rPr>
+      </w:pPr>
+      <w:r>
+        <w:rPr>
+          <w:rFonts w:eastAsiaTheme="minorEastAsia"/>
+        </w:rPr>
+        <w:t xml:space="preserve">        System.out.println("Round\tSleep\tRandom\tPoints\tSleep\tRandom\tPoints\t");</w:t>
+      </w:r>
+    </w:p>
+    <w:p>
+      <w:pPr>
+        <w:pStyle w:val="afffb"/>
+        <w:rPr>
+          <w:rFonts w:eastAsiaTheme="minorEastAsia"/>
+        </w:rPr>
+      </w:pPr>
+      <w:r>
+        <w:rPr>
+          <w:rFonts w:eastAsiaTheme="minorEastAsia"/>
+        </w:rPr>
+        <w:t xml:space="preserve">        System.out.println("\t\ttime\tchar\tobtain\ttime\tchar\tobtain\t");</w:t>
+      </w:r>
+    </w:p>
+    <w:p>
+      <w:pPr>
+        <w:pStyle w:val="afffb"/>
+        <w:rPr>
+          <w:rFonts w:eastAsiaTheme="minorEastAsia"/>
+        </w:rPr>
+      </w:pPr>
+    </w:p>
+    <w:p>
+      <w:pPr>
+        <w:pStyle w:val="afffb"/>
+        <w:rPr>
+          <w:rFonts w:eastAsiaTheme="minorEastAsia"/>
+        </w:rPr>
+      </w:pPr>
+      <w:r>
+        <w:rPr>
+          <w:rFonts w:eastAsiaTheme="minorEastAsia"/>
+        </w:rPr>
+        <w:t xml:space="preserve">        for (int </w:t>
+      </w:r>
+      <w:proofErr w:type="spellStart"/>
+      <w:r>
+        <w:rPr>
+          <w:rFonts w:eastAsiaTheme="minorEastAsia"/>
+        </w:rPr>
+        <w:t>i</w:t>
+      </w:r>
+      <w:proofErr w:type="spellEnd"/>
+      <w:r>
+        <w:rPr>
+          <w:rFonts w:eastAsiaTheme="minorEastAsia"/>
+        </w:rPr>
+        <w:t xml:space="preserve"> = 0; </w:t>
+      </w:r>
+      <w:proofErr w:type="spellStart"/>
+      <w:r>
+        <w:rPr>
+          <w:rFonts w:eastAsiaTheme="minorEastAsia"/>
+        </w:rPr>
+        <w:t>i</w:t>
+      </w:r>
+      <w:proofErr w:type="spellEnd"/>
+      <w:r>
+        <w:rPr>
+          <w:rFonts w:eastAsiaTheme="minorEastAsia"/>
+        </w:rPr>
+        <w:t xml:space="preserve"> &lt; N; </w:t>
+      </w:r>
+      <w:proofErr w:type="spellStart"/>
+      <w:r>
+        <w:rPr>
+          <w:rFonts w:eastAsiaTheme="minorEastAsia"/>
+        </w:rPr>
+        <w:t>i</w:t>
+      </w:r>
+      <w:proofErr w:type="spellEnd"/>
+      <w:r>
+        <w:rPr>
+          <w:rFonts w:eastAsiaTheme="minorEastAsia"/>
+        </w:rPr>
+        <w:t>++) {</w:t>
+      </w:r>
+    </w:p>
+    <w:p>
+      <w:pPr>
+        <w:pStyle w:val="afffb"/>
+        <w:rPr>
+          <w:rFonts w:eastAsiaTheme="minorEastAsia"/>
+        </w:rPr>
+      </w:pPr>
+      <w:r>
+        <w:rPr>
+          <w:rFonts w:eastAsiaTheme="minorEastAsia"/>
+        </w:rPr>
+        <w:t xml:space="preserve">            </w:t>
+      </w:r>
+      <w:proofErr w:type="spellStart"/>
+      <w:r>
+        <w:rPr>
+          <w:rFonts w:eastAsiaTheme="minorEastAsia"/>
+        </w:rPr>
+        <w:t>ThreadData</w:t>
+      </w:r>
+      <w:proofErr w:type="spellEnd"/>
+      <w:r>
+        <w:rPr>
+          <w:rFonts w:eastAsiaTheme="minorEastAsia"/>
+        </w:rPr>
+        <w:t xml:space="preserve"> </w:t>
+      </w:r>
+      <w:proofErr w:type="spellStart"/>
+      <w:r>
+        <w:rPr>
+          <w:rFonts w:eastAsiaTheme="minorEastAsia"/>
+        </w:rPr>
+        <w:t>dataA</w:t>
+      </w:r>
+      <w:proofErr w:type="spellEnd"/>
+      <w:r>
+        <w:rPr>
+          <w:rFonts w:eastAsiaTheme="minorEastAsia"/>
+        </w:rPr>
+        <w:t xml:space="preserve"> = new </w:t>
+      </w:r>
+      <w:proofErr w:type="spellStart"/>
+      <w:proofErr w:type="gramStart"/>
+      <w:r>
+        <w:rPr>
+          <w:rFonts w:eastAsiaTheme="minorEastAsia"/>
+        </w:rPr>
+        <w:t>ThreadData</w:t>
+      </w:r>
+      <w:proofErr w:type="spellEnd"/>
+      <w:r>
+        <w:rPr>
+          <w:rFonts w:eastAsiaTheme="minorEastAsia"/>
+        </w:rPr>
+        <w:t>(</w:t>
+      </w:r>
+      <w:proofErr w:type="gramEnd"/>
+      <w:r>
+        <w:rPr>
+          <w:rFonts w:eastAsiaTheme="minorEastAsia"/>
+        </w:rPr>
+        <w:t>),</w:t>
+      </w:r>
+      <w:proofErr w:type="spellStart"/>
+      <w:r>
+        <w:rPr>
+          <w:rFonts w:eastAsiaTheme="minorEastAsia"/>
+        </w:rPr>
+        <w:t>dataB</w:t>
+      </w:r>
+      <w:proofErr w:type="spellEnd"/>
+      <w:r>
+        <w:rPr>
+          <w:rFonts w:eastAsiaTheme="minorEastAsia"/>
+        </w:rPr>
+        <w:t xml:space="preserve"> = new </w:t>
+      </w:r>
+      <w:proofErr w:type="spellStart"/>
+      <w:r>
+        <w:rPr>
+          <w:rFonts w:eastAsiaTheme="minorEastAsia"/>
+        </w:rPr>
+        <w:t>ThreadData</w:t>
+      </w:r>
+      <w:proofErr w:type="spellEnd"/>
+      <w:r>
+        <w:rPr>
+          <w:rFonts w:eastAsiaTheme="minorEastAsia"/>
+        </w:rPr>
+        <w:t>();</w:t>
+      </w:r>
+    </w:p>
+    <w:p>
+      <w:pPr>
+        <w:pStyle w:val="afffb"/>
+        <w:rPr>
+          <w:rFonts w:eastAsiaTheme="minorEastAsia"/>
+        </w:rPr>
+      </w:pPr>
+      <w:r>
+        <w:rPr>
+          <w:rFonts w:eastAsiaTheme="minorEastAsia"/>
+        </w:rPr>
+        <w:t xml:space="preserve">            </w:t>
+      </w:r>
+      <w:proofErr w:type="spellStart"/>
+      <w:r>
+        <w:rPr>
+          <w:rFonts w:eastAsiaTheme="minorEastAsia"/>
+        </w:rPr>
+        <w:t>RandCharThread</w:t>
+      </w:r>
+      <w:proofErr w:type="spellEnd"/>
+      <w:r>
+        <w:rPr>
+          <w:rFonts w:eastAsiaTheme="minorEastAsia"/>
+        </w:rPr>
+        <w:t xml:space="preserve"> </w:t>
+      </w:r>
+      <w:proofErr w:type="spellStart"/>
+      <w:r>
+        <w:rPr>
+          <w:rFonts w:eastAsiaTheme="minorEastAsia"/>
+        </w:rPr>
+        <w:t>threadA</w:t>
+      </w:r>
+      <w:proofErr w:type="spellEnd"/>
+      <w:r>
+        <w:rPr>
+          <w:rFonts w:eastAsiaTheme="minorEastAsia"/>
+        </w:rPr>
+        <w:t xml:space="preserve"> = new </w:t>
+      </w:r>
+      <w:proofErr w:type="spellStart"/>
+      <w:r>
+        <w:rPr>
+          <w:rFonts w:eastAsiaTheme="minorEastAsia"/>
+        </w:rPr>
+        <w:t>RandCharThread</w:t>
+      </w:r>
+      <w:proofErr w:type="spellEnd"/>
+      <w:r>
+        <w:rPr>
+          <w:rFonts w:eastAsiaTheme="minorEastAsia"/>
+        </w:rPr>
+        <w:t>(</w:t>
+      </w:r>
+      <w:proofErr w:type="spellStart"/>
+      <w:r>
+        <w:rPr>
+          <w:rFonts w:eastAsiaTheme="minorEastAsia"/>
+        </w:rPr>
+        <w:t>dataA</w:t>
+      </w:r>
+      <w:proofErr w:type="spellEnd"/>
+      <w:r>
+        <w:rPr>
+          <w:rFonts w:eastAsiaTheme="minorEastAsia"/>
+        </w:rPr>
+        <w:t>);</w:t>
+      </w:r>
+    </w:p>
+    <w:p>
+      <w:pPr>
+        <w:pStyle w:val="afffb"/>
+        <w:rPr>
+          <w:rFonts w:eastAsiaTheme="minorEastAsia"/>
+        </w:rPr>
+      </w:pPr>
+      <w:r>
+        <w:rPr>
+          <w:rFonts w:eastAsiaTheme="minorEastAsia"/>
+        </w:rPr>
+        <w:t xml:space="preserve">            </w:t>
+      </w:r>
+      <w:proofErr w:type="spellStart"/>
+      <w:r>
+        <w:rPr>
+          <w:rFonts w:eastAsiaTheme="minorEastAsia"/>
+        </w:rPr>
+        <w:t>RandCharThread</w:t>
+      </w:r>
+      <w:proofErr w:type="spellEnd"/>
+      <w:r>
+        <w:rPr>
+          <w:rFonts w:eastAsiaTheme="minorEastAsia"/>
+        </w:rPr>
+        <w:t xml:space="preserve"> </w:t>
+      </w:r>
+      <w:proofErr w:type="spellStart"/>
+      <w:r>
+        <w:rPr>
+          <w:rFonts w:eastAsiaTheme="minorEastAsia"/>
+        </w:rPr>
+        <w:t>threadB</w:t>
+      </w:r>
+      <w:proofErr w:type="spellEnd"/>
+      <w:r>
+        <w:rPr>
+          <w:rFonts w:eastAsiaTheme="minorEastAsia"/>
+        </w:rPr>
+        <w:t xml:space="preserve"> = new </w:t>
+      </w:r>
+      <w:proofErr w:type="spellStart"/>
+      <w:r>
+        <w:rPr>
+          <w:rFonts w:eastAsiaTheme="minorEastAsia"/>
+        </w:rPr>
+        <w:t>RandCharThread</w:t>
+      </w:r>
+      <w:proofErr w:type="spellEnd"/>
+      <w:r>
+        <w:rPr>
+          <w:rFonts w:eastAsiaTheme="minorEastAsia"/>
+        </w:rPr>
+        <w:t>(</w:t>
+      </w:r>
+      <w:proofErr w:type="spellStart"/>
+      <w:r>
+        <w:rPr>
+          <w:rFonts w:eastAsiaTheme="minorEastAsia"/>
+        </w:rPr>
+        <w:t>dataB</w:t>
+      </w:r>
+      <w:proofErr w:type="spellEnd"/>
+      <w:r>
+        <w:rPr>
+          <w:rFonts w:eastAsiaTheme="minorEastAsia"/>
+        </w:rPr>
+        <w:t>);</w:t>
+      </w:r>
+    </w:p>
+    <w:p>
+      <w:pPr>
+        <w:pStyle w:val="afffb"/>
+        <w:rPr>
+          <w:rFonts w:eastAsiaTheme="minorEastAsia"/>
+        </w:rPr>
+      </w:pPr>
+      <w:r>
+        <w:rPr>
+          <w:rFonts w:eastAsiaTheme="minorEastAsia"/>
+        </w:rPr>
+        <w:t xml:space="preserve">            Thread </w:t>
+      </w:r>
+      <w:proofErr w:type="spellStart"/>
+      <w:r>
+        <w:rPr>
+          <w:rFonts w:eastAsiaTheme="minorEastAsia"/>
+        </w:rPr>
+        <w:t>threadC</w:t>
+      </w:r>
+      <w:proofErr w:type="spellEnd"/>
+      <w:r>
+        <w:rPr>
+          <w:rFonts w:eastAsiaTheme="minorEastAsia"/>
+        </w:rPr>
+        <w:t xml:space="preserve">= new </w:t>
+      </w:r>
+      <w:proofErr w:type="gramStart"/>
+      <w:r>
+        <w:rPr>
+          <w:rFonts w:eastAsiaTheme="minorEastAsia"/>
+        </w:rPr>
+        <w:t>Thread(</w:t>
+      </w:r>
+      <w:proofErr w:type="gramEnd"/>
+      <w:r>
+        <w:rPr>
+          <w:rFonts w:eastAsiaTheme="minorEastAsia"/>
+        </w:rPr>
+        <w:t xml:space="preserve">new </w:t>
+      </w:r>
+      <w:proofErr w:type="spellStart"/>
+      <w:r>
+        <w:rPr>
+          <w:rFonts w:eastAsiaTheme="minorEastAsia"/>
+        </w:rPr>
+        <w:t>CalcAndPrint</w:t>
+      </w:r>
+      <w:proofErr w:type="spellEnd"/>
+      <w:r>
+        <w:rPr>
+          <w:rFonts w:eastAsiaTheme="minorEastAsia"/>
+        </w:rPr>
+        <w:t>(</w:t>
+      </w:r>
+      <w:proofErr w:type="spellStart"/>
+      <w:r>
+        <w:rPr>
+          <w:rFonts w:eastAsiaTheme="minorEastAsia"/>
+        </w:rPr>
+        <w:t>dataA,dataB</w:t>
+      </w:r>
+      <w:proofErr w:type="spellEnd"/>
+      <w:r>
+        <w:rPr>
+          <w:rFonts w:eastAsiaTheme="minorEastAsia"/>
+        </w:rPr>
+        <w:t>));</w:t>
+      </w:r>
+    </w:p>
+    <w:p>
+      <w:pPr>
+        <w:pStyle w:val="afffb"/>
+        <w:rPr>
+          <w:rFonts w:eastAsiaTheme="minorEastAsia"/>
+        </w:rPr>
+      </w:pPr>
+      <w:r>
+        <w:rPr>
+          <w:rFonts w:eastAsiaTheme="minorEastAsia"/>
+        </w:rPr>
+        <w:t xml:space="preserve">            try {</w:t>
+      </w:r>
+    </w:p>
+    <w:p>
+      <w:pPr>
+        <w:pStyle w:val="afffb"/>
+        <w:rPr>
+          <w:rFonts w:eastAsiaTheme="minorEastAsia"/>
+        </w:rPr>
+      </w:pPr>
+      <w:r>
+        <w:rPr>
+          <w:rFonts w:eastAsiaTheme="minorEastAsia"/>
+        </w:rPr>
+        <w:t xml:space="preserve">                </w:t>
+      </w:r>
+      <w:proofErr w:type="spellStart"/>
+      <w:r>
+        <w:rPr>
+          <w:rFonts w:eastAsiaTheme="minorEastAsia"/>
+        </w:rPr>
+        <w:t>threadA.start</w:t>
+      </w:r>
+      <w:proofErr w:type="spellEnd"/>
+      <w:r>
+        <w:rPr>
+          <w:rFonts w:eastAsiaTheme="minorEastAsia"/>
+        </w:rPr>
+        <w:t>();</w:t>
+      </w:r>
+    </w:p>
+    <w:p>
+      <w:pPr>
+        <w:pStyle w:val="afffb"/>
+        <w:rPr>
+          <w:rFonts w:eastAsiaTheme="minorEastAsia"/>
+        </w:rPr>
+      </w:pPr>
+      <w:r>
+        <w:rPr>
+          <w:rFonts w:eastAsiaTheme="minorEastAsia"/>
+        </w:rPr>
+        <w:t xml:space="preserve">                </w:t>
+      </w:r>
+      <w:proofErr w:type="spellStart"/>
+      <w:r>
+        <w:rPr>
+          <w:rFonts w:eastAsiaTheme="minorEastAsia"/>
+        </w:rPr>
+        <w:t>threadB.start</w:t>
+      </w:r>
+      <w:proofErr w:type="spellEnd"/>
+      <w:r>
+        <w:rPr>
+          <w:rFonts w:eastAsiaTheme="minorEastAsia"/>
+        </w:rPr>
+        <w:t>();</w:t>
+      </w:r>
+    </w:p>
+    <w:p>
+      <w:pPr>
+        <w:pStyle w:val="afffb"/>
+        <w:rPr>
+          <w:rFonts w:eastAsiaTheme="minorEastAsia"/>
+        </w:rPr>
+      </w:pPr>
+      <w:r>
+        <w:rPr>
+          <w:rFonts w:eastAsiaTheme="minorEastAsia"/>
+        </w:rPr>
+        <w:t xml:space="preserve">                </w:t>
+      </w:r>
+      <w:proofErr w:type="spellStart"/>
+      <w:r>
+        <w:rPr>
+          <w:rFonts w:eastAsiaTheme="minorEastAsia"/>
+        </w:rPr>
+        <w:t>threadA.join</w:t>
+      </w:r>
+      <w:proofErr w:type="spellEnd"/>
+      <w:r>
+        <w:rPr>
+          <w:rFonts w:eastAsiaTheme="minorEastAsia"/>
+        </w:rPr>
+        <w:t>();</w:t>
+      </w:r>
+    </w:p>
+    <w:p>
+      <w:pPr>
+        <w:pStyle w:val="afffb"/>
+        <w:rPr>
+          <w:rFonts w:eastAsiaTheme="minorEastAsia"/>
+        </w:rPr>
+      </w:pPr>
+      <w:r>
+        <w:rPr>
+          <w:rFonts w:eastAsiaTheme="minorEastAsia"/>
+        </w:rPr>
+        <w:t xml:space="preserve">                </w:t>
+      </w:r>
+      <w:proofErr w:type="spellStart"/>
+      <w:r>
+        <w:rPr>
+          <w:rFonts w:eastAsiaTheme="minorEastAsia"/>
+        </w:rPr>
+        <w:t>threadB.join</w:t>
+      </w:r>
+      <w:proofErr w:type="spellEnd"/>
+      <w:r>
+        <w:rPr>
+          <w:rFonts w:eastAsiaTheme="minorEastAsia"/>
+        </w:rPr>
+        <w:t>();</w:t>
+      </w:r>
+    </w:p>
+    <w:p>
+      <w:pPr>
+        <w:pStyle w:val="afffb"/>
+        <w:rPr>
+          <w:rFonts w:eastAsiaTheme="minorEastAsia"/>
+        </w:rPr>
+      </w:pPr>
+      <w:r>
+        <w:rPr>
+          <w:rFonts w:eastAsiaTheme="minorEastAsia"/>
+        </w:rPr>
+        <w:t xml:space="preserve">                </w:t>
+      </w:r>
+      <w:proofErr w:type="spellStart"/>
+      <w:r>
+        <w:rPr>
+          <w:rFonts w:eastAsiaTheme="minorEastAsia"/>
+        </w:rPr>
+        <w:t>threadC.start</w:t>
+      </w:r>
+      <w:proofErr w:type="spellEnd"/>
+      <w:r>
+        <w:rPr>
+          <w:rFonts w:eastAsiaTheme="minorEastAsia"/>
+        </w:rPr>
+        <w:t>();</w:t>
+      </w:r>
+    </w:p>
+    <w:p>
+      <w:pPr>
+        <w:pStyle w:val="afffb"/>
+        <w:rPr>
+          <w:rFonts w:eastAsiaTheme="minorEastAsia"/>
+        </w:rPr>
+      </w:pPr>
+      <w:r>
+        <w:rPr>
+          <w:rFonts w:eastAsiaTheme="minorEastAsia"/>
+        </w:rPr>
+        <w:t xml:space="preserve">                </w:t>
+      </w:r>
+      <w:proofErr w:type="spellStart"/>
+      <w:r>
+        <w:rPr>
+          <w:rFonts w:eastAsiaTheme="minorEastAsia"/>
+        </w:rPr>
+        <w:t>threadC.join</w:t>
+      </w:r>
+      <w:proofErr w:type="spellEnd"/>
+      <w:r>
+        <w:rPr>
+          <w:rFonts w:eastAsiaTheme="minorEastAsia"/>
+        </w:rPr>
+        <w:t>();</w:t>
+      </w:r>
+    </w:p>
+    <w:p>
+      <w:pPr>
+        <w:pStyle w:val="afffb"/>
+        <w:rPr>
+          <w:rFonts w:eastAsiaTheme="minorEastAsia"/>
+        </w:rPr>
+      </w:pPr>
+      <w:r>
+        <w:rPr>
+          <w:rFonts w:eastAsiaTheme="minorEastAsia"/>
+        </w:rPr>
+        <w:t xml:space="preserve">            } catch (</w:t>
+      </w:r>
+      <w:proofErr w:type="spellStart"/>
+      <w:r>
+        <w:rPr>
+          <w:rFonts w:eastAsiaTheme="minorEastAsia"/>
+        </w:rPr>
+        <w:t>InterruptedException</w:t>
+      </w:r>
+      <w:proofErr w:type="spellEnd"/>
+      <w:r>
+        <w:rPr>
+          <w:rFonts w:eastAsiaTheme="minorEastAsia"/>
+        </w:rPr>
+        <w:t xml:space="preserve"> e) {</w:t>
+      </w:r>
+    </w:p>
+    <w:p>
+      <w:pPr>
+        <w:pStyle w:val="afffb"/>
+        <w:rPr>
+          <w:rFonts w:eastAsiaTheme="minorEastAsia"/>
+        </w:rPr>
+      </w:pPr>
+      <w:r>
+        <w:rPr>
+          <w:rFonts w:eastAsiaTheme="minorEastAsia"/>
+        </w:rPr>
+        <w:t xml:space="preserve">                </w:t>
+      </w:r>
+      <w:proofErr w:type="spellStart"/>
+      <w:proofErr w:type="gramStart"/>
+      <w:r>
+        <w:rPr>
+          <w:rFonts w:eastAsiaTheme="minorEastAsia"/>
+        </w:rPr>
+        <w:t>e.printStackTrace</w:t>
+      </w:r>
+      <w:proofErr w:type="spellEnd"/>
+      <w:proofErr w:type="gramEnd"/>
+      <w:r>
+        <w:rPr>
+          <w:rFonts w:eastAsiaTheme="minorEastAsia"/>
+        </w:rPr>
+        <w:t>();</w:t>
+      </w:r>
+    </w:p>
+    <w:p>
+      <w:pPr>
+        <w:pStyle w:val="afffb"/>
+        <w:rPr>
+          <w:rFonts w:eastAsiaTheme="minorEastAsia"/>
+        </w:rPr>
+      </w:pPr>
+      <w:r>
+        <w:rPr>
+          <w:rFonts w:eastAsiaTheme="minorEastAsia"/>
+        </w:rPr>
+        <w:t xml:space="preserve">            }</w:t>
+      </w:r>
+    </w:p>
+    <w:p>
+      <w:pPr>
+        <w:pStyle w:val="afffb"/>
+        <w:rPr>
+          <w:rFonts w:eastAsiaTheme="minorEastAsia"/>
+        </w:rPr>
+      </w:pPr>
+      <w:r>
+        <w:rPr>
+          <w:rFonts w:eastAsiaTheme="minorEastAsia"/>
+        </w:rPr>
+        <w:t xml:space="preserve">            round++;</w:t>
+      </w:r>
+    </w:p>
+    <w:p>
+      <w:pPr>
+        <w:pStyle w:val="afffb"/>
+        <w:rPr>
+          <w:rFonts w:eastAsiaTheme="minorEastAsia"/>
+        </w:rPr>
+      </w:pPr>
+      <w:r>
+        <w:rPr>
+          <w:rFonts w:eastAsiaTheme="minorEastAsia"/>
+        </w:rPr>
+        <w:t xml:space="preserve">        }</w:t>
+      </w:r>
+    </w:p>
+    <w:p>
+      <w:pPr>
+        <w:pStyle w:val="afffb"/>
+        <w:rPr>
+          <w:rFonts w:eastAsiaTheme="minorEastAsia"/>
+        </w:rPr>
+      </w:pPr>
+      <w:r>
+        <w:rPr>
+          <w:rFonts w:eastAsiaTheme="minorEastAsia"/>
+        </w:rPr>
+        <w:t xml:space="preserve">    }</w:t>
+      </w:r>
+    </w:p>
+    <w:p>
+      <w:pPr>
+        <w:pStyle w:val="afffb"/>
+        <w:rPr>
+          <w:rFonts w:eastAsiaTheme="minorEastAsia"/>
+        </w:rPr>
+      </w:pPr>
+      <w:r>
+        <w:rPr>
+          <w:rFonts w:eastAsiaTheme="minorEastAsia"/>
+        </w:rPr>
+        <w:t>}</w:t>
+      </w:r>
+    </w:p>
+    <w:p>
+      <w:pPr>
+        <w:pStyle w:val="afffb"/>
+        <w:rPr>
+          <w:rFonts w:eastAsiaTheme="minorEastAsia"/>
+        </w:rPr>
+      </w:pPr>
+    </w:p>
+    <w:p>
+      <w:pPr>
+        <w:pStyle w:val="afffb"/>
+        <w:rPr>
+          <w:rFonts w:eastAsiaTheme="minorEastAsia"/>
+        </w:rPr>
+      </w:pPr>
+    </w:p>
+    <w:p>
+      <w:pPr>
+        <w:pStyle w:val="afffb"/>
+        <w:rPr>
+          <w:rFonts w:eastAsiaTheme="minorEastAsia"/>
+        </w:rPr>
+      </w:pPr>
+      <w:r>
+        <w:rPr>
+          <w:rFonts w:eastAsiaTheme="minorEastAsia" w:hint="eastAsia"/>
+        </w:rPr>
+        <w:t xml:space="preserve">/*  </w:t>
+      </w:r>
+      <w:r>
+        <w:rPr>
+          <w:rFonts w:eastAsiaTheme="minorEastAsia" w:hint="eastAsia"/>
+        </w:rPr>
+        <w:t>文件名：</w:t>
+      </w:r>
+      <w:r>
+        <w:rPr>
+          <w:rFonts w:eastAsiaTheme="minorEastAsia" w:hint="eastAsia"/>
+        </w:rPr>
+        <w:t>ThreadData</w:t>
+      </w:r>
+      <w:r>
+        <w:rPr>
+          <w:rFonts w:eastAsiaTheme="minorEastAsia"/>
+        </w:rPr>
+        <w:t>.java</w:t>
+      </w:r>
+    </w:p>
+    <w:p>
+      <w:pPr>
+        <w:pStyle w:val="afffb"/>
+        <w:rPr>
+          <w:rFonts w:eastAsiaTheme="minorEastAsia"/>
+        </w:rPr>
+      </w:pPr>
+      <w:r>
+        <w:rPr>
+          <w:rFonts w:eastAsiaTheme="minorEastAsia" w:hint="eastAsia"/>
+        </w:rPr>
+        <w:t>*/</w:t>
+      </w:r>
+    </w:p>
+    <w:p>
+      <w:pPr>
+        <w:pStyle w:val="afffb"/>
+        <w:rPr>
+          <w:rFonts w:eastAsiaTheme="minorEastAsia"/>
+        </w:rPr>
+      </w:pPr>
+      <w:r>
+        <w:rPr>
+          <w:rFonts w:eastAsiaTheme="minorEastAsia"/>
+        </w:rPr>
+        <w:t xml:space="preserve">class </w:t>
+      </w:r>
+      <w:proofErr w:type="spellStart"/>
+      <w:r>
+        <w:rPr>
+          <w:rFonts w:eastAsiaTheme="minorEastAsia"/>
+        </w:rPr>
+        <w:t>ThreadData</w:t>
+      </w:r>
+      <w:proofErr w:type="spellEnd"/>
+      <w:r>
+        <w:rPr>
+          <w:rFonts w:eastAsiaTheme="minorEastAsia"/>
+        </w:rPr>
+        <w:t xml:space="preserve"> {</w:t>
+      </w:r>
+    </w:p>
+    <w:p>
+      <w:pPr>
+        <w:pStyle w:val="afffb"/>
+        <w:rPr>
+          <w:rFonts w:eastAsiaTheme="minorEastAsia"/>
+        </w:rPr>
+      </w:pPr>
+      <w:r>
+        <w:rPr>
+          <w:rFonts w:eastAsiaTheme="minorEastAsia"/>
+        </w:rPr>
+        <w:t xml:space="preserve">    char c=0;</w:t>
+      </w:r>
+    </w:p>
+    <w:p>
+      <w:pPr>
+        <w:pStyle w:val="afffb"/>
+        <w:rPr>
+          <w:rFonts w:eastAsiaTheme="minorEastAsia"/>
+        </w:rPr>
+      </w:pPr>
+      <w:r>
+        <w:rPr>
+          <w:rFonts w:eastAsiaTheme="minorEastAsia"/>
+        </w:rPr>
+        <w:t xml:space="preserve">    int </w:t>
+      </w:r>
+      <w:proofErr w:type="spellStart"/>
+      <w:r>
+        <w:rPr>
+          <w:rFonts w:eastAsiaTheme="minorEastAsia"/>
+        </w:rPr>
+        <w:t>sleepTime</w:t>
+      </w:r>
+      <w:proofErr w:type="spellEnd"/>
+      <w:r>
+        <w:rPr>
+          <w:rFonts w:eastAsiaTheme="minorEastAsia"/>
+        </w:rPr>
+        <w:t>=0;</w:t>
+      </w:r>
+    </w:p>
+    <w:p>
+      <w:pPr>
+        <w:pStyle w:val="afffb"/>
+        <w:rPr>
+          <w:rFonts w:eastAsiaTheme="minorEastAsia"/>
+        </w:rPr>
+      </w:pPr>
+      <w:r>
+        <w:rPr>
+          <w:rFonts w:eastAsiaTheme="minorEastAsia"/>
+        </w:rPr>
+        <w:t>}</w:t>
+      </w:r>
+    </w:p>
+    <w:p>
+      <w:pPr>
+        <w:pStyle w:val="afffb"/>
+        <w:rPr>
+          <w:rFonts w:eastAsiaTheme="minorEastAsia"/>
+        </w:rPr>
+      </w:pPr>
+    </w:p>
+    <w:p>
+      <w:pPr>
+        <w:pStyle w:val="afffb"/>
+        <w:rPr>
+          <w:rFonts w:eastAsiaTheme="minorEastAsia" w:hint="eastAsia"/>
+        </w:rPr>
+      </w:pPr>
+    </w:p>
+    <w:p>
+      <w:pPr>
+        <w:pStyle w:val="afffb"/>
+        <w:rPr>
+          <w:rFonts w:eastAsiaTheme="minorEastAsia"/>
+        </w:rPr>
+      </w:pPr>
+      <w:r>
+        <w:rPr>
+          <w:rFonts w:eastAsiaTheme="minorEastAsia" w:hint="eastAsia"/>
+        </w:rPr>
+        <w:t xml:space="preserve">/*  </w:t>
+      </w:r>
+      <w:r>
+        <w:rPr>
+          <w:rFonts w:eastAsiaTheme="minorEastAsia" w:hint="eastAsia"/>
+        </w:rPr>
+        <w:t>文件名：</w:t>
+      </w:r>
+      <w:r>
+        <w:rPr>
+          <w:rFonts w:eastAsiaTheme="minorEastAsia"/>
+        </w:rPr>
+        <w:t>CalcAndPrint</w:t>
+      </w:r>
+      <w:r>
+        <w:rPr>
+          <w:rFonts w:eastAsiaTheme="minorEastAsia"/>
+        </w:rPr>
+        <w:t>.java</w:t>
+      </w:r>
+    </w:p>
+    <w:p>
+      <w:pPr>
+        <w:pStyle w:val="afffb"/>
+        <w:rPr>
+          <w:rFonts w:eastAsiaTheme="minorEastAsia"/>
+        </w:rPr>
+      </w:pPr>
+      <w:r>
+        <w:rPr>
+          <w:rFonts w:eastAsiaTheme="minorEastAsia" w:hint="eastAsia"/>
+        </w:rPr>
+        <w:t>*/</w:t>
+      </w:r>
+    </w:p>
+    <w:p>
+      <w:pPr>
+        <w:pStyle w:val="afffb"/>
+      </w:pPr>
+      <w:r>
+        <w:t xml:space="preserve">public class </w:t>
+      </w:r>
+      <w:proofErr w:type="spellStart"/>
+      <w:r>
+        <w:t>CalcAndPrint</w:t>
+      </w:r>
+      <w:proofErr w:type="spellEnd"/>
+      <w:r>
+        <w:t xml:space="preserve"> implements Runnable {</w:t>
+      </w:r>
+    </w:p>
+    <w:p>
+      <w:pPr>
+        <w:pStyle w:val="afffb"/>
+      </w:pPr>
+      <w:r>
+        <w:t xml:space="preserve">    private </w:t>
+      </w:r>
+      <w:proofErr w:type="spellStart"/>
+      <w:r>
+        <w:t>ThreadData</w:t>
+      </w:r>
+      <w:proofErr w:type="spellEnd"/>
+      <w:r>
+        <w:t xml:space="preserve"> a, b;</w:t>
+      </w:r>
+    </w:p>
+    <w:p>
+      <w:pPr>
+        <w:pStyle w:val="afffb"/>
+      </w:pPr>
+    </w:p>
+    <w:p>
+      <w:pPr>
+        <w:pStyle w:val="afffb"/>
+      </w:pPr>
+      <w:r>
+        <w:t xml:space="preserve">    public </w:t>
+      </w:r>
+      <w:proofErr w:type="spellStart"/>
+      <w:proofErr w:type="gramStart"/>
+      <w:r>
+        <w:t>CalcAndPrint</w:t>
+      </w:r>
+      <w:proofErr w:type="spellEnd"/>
+      <w:r>
+        <w:t>(</w:t>
+      </w:r>
+      <w:proofErr w:type="spellStart"/>
+      <w:proofErr w:type="gramEnd"/>
+      <w:r>
+        <w:t>ThreadData</w:t>
+      </w:r>
+      <w:proofErr w:type="spellEnd"/>
+      <w:r>
+        <w:t xml:space="preserve"> a, </w:t>
+      </w:r>
+      <w:proofErr w:type="spellStart"/>
+      <w:r>
+        <w:t>ThreadData</w:t>
+      </w:r>
+      <w:proofErr w:type="spellEnd"/>
+      <w:r>
+        <w:t xml:space="preserve"> b) {</w:t>
+      </w:r>
+    </w:p>
+    <w:p>
+      <w:pPr>
+        <w:pStyle w:val="afffb"/>
+      </w:pPr>
+      <w:r>
+        <w:t xml:space="preserve">        </w:t>
+      </w:r>
+      <w:proofErr w:type="spellStart"/>
+      <w:proofErr w:type="gramStart"/>
+      <w:r>
+        <w:t>this.a</w:t>
+      </w:r>
+      <w:proofErr w:type="spellEnd"/>
+      <w:proofErr w:type="gramEnd"/>
+      <w:r>
+        <w:t xml:space="preserve"> = a;</w:t>
+      </w:r>
+    </w:p>
+    <w:p>
+      <w:pPr>
+        <w:pStyle w:val="afffb"/>
+      </w:pPr>
+      <w:r>
+        <w:t xml:space="preserve">        </w:t>
+      </w:r>
+      <w:proofErr w:type="spellStart"/>
+      <w:proofErr w:type="gramStart"/>
+      <w:r>
+        <w:t>this.b</w:t>
+      </w:r>
+      <w:proofErr w:type="spellEnd"/>
+      <w:proofErr w:type="gramEnd"/>
+      <w:r>
+        <w:t xml:space="preserve"> = b;</w:t>
+      </w:r>
+    </w:p>
+    <w:p>
+      <w:pPr>
+        <w:pStyle w:val="afffb"/>
+      </w:pPr>
+      <w:r>
+        <w:t xml:space="preserve">    }</w:t>
+      </w:r>
+    </w:p>
+    <w:p>
+      <w:pPr>
+        <w:pStyle w:val="afffb"/>
+      </w:pPr>
+    </w:p>
+    <w:p>
+      <w:pPr>
+        <w:pStyle w:val="afffb"/>
+      </w:pPr>
+      <w:r>
+        <w:t xml:space="preserve">    @Override</w:t>
+      </w:r>
+    </w:p>
+    <w:p>
+      <w:pPr>
+        <w:pStyle w:val="afffb"/>
+      </w:pPr>
+      <w:r>
+        <w:t xml:space="preserve">    public void </w:t>
+      </w:r>
+      <w:proofErr w:type="gramStart"/>
+      <w:r>
+        <w:t>run(</w:t>
+      </w:r>
+      <w:proofErr w:type="gramEnd"/>
+      <w:r>
+        <w:t>) {</w:t>
+      </w:r>
+    </w:p>
+    <w:p>
+      <w:pPr>
+        <w:pStyle w:val="afffb"/>
+      </w:pPr>
+      <w:r>
+        <w:t xml:space="preserve">        if (</w:t>
+      </w:r>
+      <w:proofErr w:type="spellStart"/>
+      <w:r>
+        <w:t>a.c</w:t>
+      </w:r>
+      <w:proofErr w:type="spellEnd"/>
+      <w:r>
+        <w:t xml:space="preserve"> &gt; </w:t>
+      </w:r>
+      <w:proofErr w:type="spellStart"/>
+      <w:r>
+        <w:t>b.c</w:t>
+      </w:r>
+      <w:proofErr w:type="spellEnd"/>
+      <w:r>
+        <w:t>) {</w:t>
+      </w:r>
+    </w:p>
+    <w:p>
+      <w:pPr>
+        <w:pStyle w:val="afffb"/>
+      </w:pPr>
+      <w:r>
+        <w:t xml:space="preserve">            </w:t>
+      </w:r>
+      <w:proofErr w:type="spellStart"/>
+      <w:r>
+        <w:t>System.out.println</w:t>
+      </w:r>
+      <w:proofErr w:type="spellEnd"/>
+      <w:r>
+        <w:t>(</w:t>
+      </w:r>
+      <w:proofErr w:type="spellStart"/>
+      <w:r>
+        <w:t>Main.round</w:t>
+      </w:r>
+      <w:proofErr w:type="spellEnd"/>
+      <w:r>
+        <w:t>+"\t\t"+</w:t>
+      </w:r>
+      <w:proofErr w:type="spellStart"/>
+      <w:proofErr w:type="gramStart"/>
+      <w:r>
+        <w:t>a.sleepTime</w:t>
+      </w:r>
+      <w:proofErr w:type="spellEnd"/>
+      <w:proofErr w:type="gramEnd"/>
+      <w:r>
+        <w:t>+"\t\t"</w:t>
+      </w:r>
+    </w:p>
+    <w:p>
+      <w:pPr>
+        <w:pStyle w:val="afffb"/>
+      </w:pPr>
+      <w:r>
+        <w:lastRenderedPageBreak/>
+        <w:t xml:space="preserve">                    +</w:t>
+      </w:r>
+      <w:proofErr w:type="spellStart"/>
+      <w:r>
+        <w:t>a.c</w:t>
+      </w:r>
+      <w:proofErr w:type="spellEnd"/>
+      <w:r>
+        <w:t>+"\t\t"+2+"\t\t"+</w:t>
+      </w:r>
+      <w:proofErr w:type="spellStart"/>
+      <w:proofErr w:type="gramStart"/>
+      <w:r>
+        <w:t>b.sleepTime</w:t>
+      </w:r>
+      <w:proofErr w:type="spellEnd"/>
+      <w:proofErr w:type="gramEnd"/>
+      <w:r>
+        <w:t>+"\t\t"+</w:t>
+      </w:r>
+      <w:proofErr w:type="spellStart"/>
+      <w:r>
+        <w:t>b.c</w:t>
+      </w:r>
+      <w:proofErr w:type="spellEnd"/>
+      <w:r>
+        <w:t>+"\t\t"+0);</w:t>
+      </w:r>
+    </w:p>
+    <w:p>
+      <w:pPr>
+        <w:pStyle w:val="afffb"/>
+      </w:pPr>
+      <w:r>
+        <w:t xml:space="preserve">            </w:t>
+      </w:r>
+      <w:proofErr w:type="spellStart"/>
+      <w:r>
+        <w:t>Main.aScore</w:t>
+      </w:r>
+      <w:proofErr w:type="spellEnd"/>
+      <w:r>
+        <w:t xml:space="preserve"> += 2;</w:t>
+      </w:r>
+    </w:p>
+    <w:p>
+      <w:pPr>
+        <w:pStyle w:val="afffb"/>
+      </w:pPr>
+      <w:r>
+        <w:t xml:space="preserve">        } else if (</w:t>
+      </w:r>
+      <w:proofErr w:type="spellStart"/>
+      <w:r>
+        <w:t>a.c</w:t>
+      </w:r>
+      <w:proofErr w:type="spellEnd"/>
+      <w:r>
+        <w:t xml:space="preserve"> &lt; </w:t>
+      </w:r>
+      <w:proofErr w:type="spellStart"/>
+      <w:r>
+        <w:t>b.c</w:t>
+      </w:r>
+      <w:proofErr w:type="spellEnd"/>
+      <w:r>
+        <w:t>) {</w:t>
+      </w:r>
+    </w:p>
+    <w:p>
+      <w:pPr>
+        <w:pStyle w:val="afffb"/>
+      </w:pPr>
+      <w:r>
+        <w:t xml:space="preserve">            </w:t>
+      </w:r>
+      <w:proofErr w:type="spellStart"/>
+      <w:r>
+        <w:t>System.out.println</w:t>
+      </w:r>
+      <w:proofErr w:type="spellEnd"/>
+      <w:r>
+        <w:t>(</w:t>
+      </w:r>
+      <w:proofErr w:type="spellStart"/>
+      <w:r>
+        <w:t>Main.round</w:t>
+      </w:r>
+      <w:proofErr w:type="spellEnd"/>
+      <w:r>
+        <w:t>+"\t\t"+</w:t>
+      </w:r>
+      <w:proofErr w:type="spellStart"/>
+      <w:proofErr w:type="gramStart"/>
+      <w:r>
+        <w:t>a.sleepTime</w:t>
+      </w:r>
+      <w:proofErr w:type="spellEnd"/>
+      <w:proofErr w:type="gramEnd"/>
+      <w:r>
+        <w:t>+"\t\t"</w:t>
+      </w:r>
+    </w:p>
+    <w:p>
+      <w:pPr>
+        <w:pStyle w:val="afffb"/>
+      </w:pPr>
+      <w:r>
+        <w:t xml:space="preserve">                    +</w:t>
+      </w:r>
+      <w:proofErr w:type="spellStart"/>
+      <w:r>
+        <w:t>a.c</w:t>
+      </w:r>
+      <w:proofErr w:type="spellEnd"/>
+      <w:r>
+        <w:t>+"\t\t"+0+"\t\t"+</w:t>
+      </w:r>
+      <w:proofErr w:type="spellStart"/>
+      <w:proofErr w:type="gramStart"/>
+      <w:r>
+        <w:t>b.sleepTime</w:t>
+      </w:r>
+      <w:proofErr w:type="spellEnd"/>
+      <w:proofErr w:type="gramEnd"/>
+      <w:r>
+        <w:t>+"\t\t"+</w:t>
+      </w:r>
+      <w:proofErr w:type="spellStart"/>
+      <w:r>
+        <w:t>b.c</w:t>
+      </w:r>
+      <w:proofErr w:type="spellEnd"/>
+      <w:r>
+        <w:t>+"\t\t"+2);</w:t>
+      </w:r>
+    </w:p>
+    <w:p>
+      <w:pPr>
+        <w:pStyle w:val="afffb"/>
+      </w:pPr>
+      <w:r>
+        <w:t xml:space="preserve">            </w:t>
+      </w:r>
+      <w:proofErr w:type="spellStart"/>
+      <w:r>
+        <w:t>Main.bScore</w:t>
+      </w:r>
+      <w:proofErr w:type="spellEnd"/>
+      <w:r>
+        <w:t xml:space="preserve"> += 2;</w:t>
+      </w:r>
+    </w:p>
+    <w:p>
+      <w:pPr>
+        <w:pStyle w:val="afffb"/>
+      </w:pPr>
+      <w:r>
+        <w:t xml:space="preserve">        } else {</w:t>
+      </w:r>
+    </w:p>
+    <w:p>
+      <w:pPr>
+        <w:pStyle w:val="afffb"/>
+      </w:pPr>
+      <w:r>
+        <w:t xml:space="preserve">            </w:t>
+      </w:r>
+      <w:proofErr w:type="spellStart"/>
+      <w:r>
+        <w:t>System.out.println</w:t>
+      </w:r>
+      <w:proofErr w:type="spellEnd"/>
+      <w:r>
+        <w:t>(</w:t>
+      </w:r>
+      <w:proofErr w:type="spellStart"/>
+      <w:r>
+        <w:t>Main.round</w:t>
+      </w:r>
+      <w:proofErr w:type="spellEnd"/>
+      <w:r>
+        <w:t>+"\t\t"+</w:t>
+      </w:r>
+      <w:proofErr w:type="spellStart"/>
+      <w:proofErr w:type="gramStart"/>
+      <w:r>
+        <w:t>a.sleepTime</w:t>
+      </w:r>
+      <w:proofErr w:type="spellEnd"/>
+      <w:proofErr w:type="gramEnd"/>
+      <w:r>
+        <w:t>+"\t\t"</w:t>
+      </w:r>
+    </w:p>
+    <w:p>
+      <w:pPr>
+        <w:pStyle w:val="afffb"/>
+      </w:pPr>
+      <w:r>
+        <w:t xml:space="preserve">                    +</w:t>
+      </w:r>
+      <w:proofErr w:type="spellStart"/>
+      <w:r>
+        <w:t>a.c</w:t>
+      </w:r>
+      <w:proofErr w:type="spellEnd"/>
+      <w:r>
+        <w:t>+"\t\t"+1+"\t\t"+</w:t>
+      </w:r>
+      <w:proofErr w:type="spellStart"/>
+      <w:proofErr w:type="gramStart"/>
+      <w:r>
+        <w:t>b.sleepTime</w:t>
+      </w:r>
+      <w:proofErr w:type="spellEnd"/>
+      <w:proofErr w:type="gramEnd"/>
+      <w:r>
+        <w:t>+"\t\t"+</w:t>
+      </w:r>
+      <w:proofErr w:type="spellStart"/>
+      <w:r>
+        <w:t>b.c</w:t>
+      </w:r>
+      <w:proofErr w:type="spellEnd"/>
+      <w:r>
+        <w:t>+"\t\t"+1);</w:t>
+      </w:r>
+    </w:p>
+    <w:p>
+      <w:pPr>
+        <w:pStyle w:val="afffb"/>
+      </w:pPr>
+      <w:r>
+        <w:t xml:space="preserve">            </w:t>
+      </w:r>
+      <w:proofErr w:type="spellStart"/>
+      <w:r>
+        <w:t>Main.aScore</w:t>
+      </w:r>
+      <w:proofErr w:type="spellEnd"/>
+      <w:r>
+        <w:t>++;</w:t>
+      </w:r>
+    </w:p>
+    <w:p>
+      <w:pPr>
+        <w:pStyle w:val="afffb"/>
+      </w:pPr>
+      <w:r>
+        <w:t xml:space="preserve">            </w:t>
+      </w:r>
+      <w:proofErr w:type="spellStart"/>
+      <w:r>
+        <w:t>Main.bScore</w:t>
+      </w:r>
+      <w:proofErr w:type="spellEnd"/>
+      <w:r>
+        <w:t>++;</w:t>
+      </w:r>
+    </w:p>
+    <w:p>
+      <w:pPr>
+        <w:pStyle w:val="afffb"/>
+      </w:pPr>
+      <w:r>
+        <w:t xml:space="preserve">        }</w:t>
+      </w:r>
+    </w:p>
+    <w:p>
+      <w:pPr>
+        <w:pStyle w:val="afffb"/>
+      </w:pPr>
+      <w:r>
+        <w:t xml:space="preserve">        </w:t>
+      </w:r>
+      <w:proofErr w:type="gramStart"/>
+      <w:r>
+        <w:t>if(</w:t>
+      </w:r>
+      <w:proofErr w:type="spellStart"/>
+      <w:proofErr w:type="gramEnd"/>
+      <w:r>
+        <w:t>Main.round</w:t>
+      </w:r>
+      <w:proofErr w:type="spellEnd"/>
+      <w:r>
+        <w:t>==</w:t>
+      </w:r>
+      <w:proofErr w:type="spellStart"/>
+      <w:r>
+        <w:t>Main.N</w:t>
+      </w:r>
+      <w:proofErr w:type="spellEnd"/>
+      <w:r>
+        <w:t>){</w:t>
+      </w:r>
+    </w:p>
+    <w:p>
+      <w:pPr>
+        <w:pStyle w:val="afffb"/>
+      </w:pPr>
+      <w:r>
+        <w:t xml:space="preserve">            </w:t>
+      </w:r>
+      <w:proofErr w:type="gramStart"/>
+      <w:r>
+        <w:t>if(</w:t>
+      </w:r>
+      <w:proofErr w:type="spellStart"/>
+      <w:proofErr w:type="gramEnd"/>
+      <w:r>
+        <w:t>Main.aScore</w:t>
+      </w:r>
+      <w:proofErr w:type="spellEnd"/>
+      <w:r>
+        <w:t>&gt;</w:t>
+      </w:r>
+      <w:proofErr w:type="spellStart"/>
+      <w:r>
+        <w:t>Main.bScore</w:t>
+      </w:r>
+      <w:proofErr w:type="spellEnd"/>
+      <w:r>
+        <w:t>)</w:t>
+      </w:r>
+      <w:proofErr w:type="spellStart"/>
+      <w:r>
+        <w:t>System.out.print</w:t>
+      </w:r>
+      <w:proofErr w:type="spellEnd"/>
+      <w:r>
+        <w:t>("A is the winner");</w:t>
+      </w:r>
+    </w:p>
+    <w:p>
+      <w:pPr>
+        <w:pStyle w:val="afffb"/>
+      </w:pPr>
+      <w:r>
+        <w:t xml:space="preserve">            else </w:t>
+      </w:r>
+      <w:proofErr w:type="gramStart"/>
+      <w:r>
+        <w:t>if(</w:t>
+      </w:r>
+      <w:proofErr w:type="spellStart"/>
+      <w:proofErr w:type="gramEnd"/>
+      <w:r>
+        <w:t>Main.aScore</w:t>
+      </w:r>
+      <w:proofErr w:type="spellEnd"/>
+      <w:r>
+        <w:t>&lt;</w:t>
+      </w:r>
+      <w:proofErr w:type="spellStart"/>
+      <w:r>
+        <w:t>Main.bScore</w:t>
+      </w:r>
+      <w:proofErr w:type="spellEnd"/>
+      <w:r>
+        <w:t>)</w:t>
+      </w:r>
+      <w:proofErr w:type="spellStart"/>
+      <w:r>
+        <w:t>System.out.print</w:t>
+      </w:r>
+      <w:proofErr w:type="spellEnd"/>
+      <w:r>
+        <w:t>("B is the winner");</w:t>
+      </w:r>
+    </w:p>
+    <w:p>
+      <w:pPr>
+        <w:pStyle w:val="afffb"/>
+      </w:pPr>
+      <w:r>
+        <w:t xml:space="preserve">            else </w:t>
+      </w:r>
+      <w:proofErr w:type="spellStart"/>
+      <w:r>
+        <w:t>System.out.print</w:t>
+      </w:r>
+      <w:proofErr w:type="spellEnd"/>
+      <w:r>
+        <w:t>("None is the winner");</w:t>
+      </w:r>
+    </w:p>
+    <w:p>
+      <w:pPr>
+        <w:pStyle w:val="afffb"/>
+      </w:pPr>
+      <w:r>
+        <w:t xml:space="preserve">        }</w:t>
+      </w:r>
+    </w:p>
+    <w:p>
+      <w:pPr>
+        <w:pStyle w:val="afffb"/>
+      </w:pPr>
+      <w:r>
+        <w:t xml:space="preserve">    }</w:t>
+      </w:r>
+    </w:p>
+    <w:p>
+      <w:pPr>
+        <w:pStyle w:val="afffb"/>
+      </w:pPr>
+      <w:r>
+        <w:t>}</w:t>
+      </w:r>
+    </w:p>
+    <w:p>
+      <w:pPr>
+        <w:pStyle w:val="afffb"/>
+      </w:pPr>
+    </w:p>
+    <w:p>
+      <w:pPr>
+        <w:pStyle w:val="afffb"/>
+        <w:rPr>
+          <w:rFonts w:eastAsiaTheme="minorEastAsia"/>
+        </w:rPr>
+      </w:pPr>
+      <w:r>
+        <w:rPr>
+          <w:rFonts w:eastAsiaTheme="minorEastAsia" w:hint="eastAsia"/>
+        </w:rPr>
+        <w:t xml:space="preserve">/*  </w:t>
+      </w:r>
+      <w:r>
+        <w:rPr>
+          <w:rFonts w:eastAsiaTheme="minorEastAsia" w:hint="eastAsia"/>
+        </w:rPr>
+        <w:t>文件名：</w:t>
+      </w:r>
+      <w:r>
+        <w:rPr>
+          <w:rFonts w:eastAsiaTheme="minorEastAsia" w:hint="eastAsia"/>
+        </w:rPr>
+        <w:t>RandCharThread</w:t>
+      </w:r>
+      <w:r>
+        <w:rPr>
+          <w:rFonts w:eastAsiaTheme="minorEastAsia"/>
+        </w:rPr>
+        <w:t>.java</w:t>
+      </w:r>
+    </w:p>
+    <w:p>
+      <w:pPr>
+        <w:pStyle w:val="afffb"/>
+        <w:rPr>
+          <w:rFonts w:eastAsiaTheme="minorEastAsia"/>
+        </w:rPr>
+      </w:pPr>
+      <w:r>
+        <w:rPr>
+          <w:rFonts w:eastAsiaTheme="minorEastAsia" w:hint="eastAsia"/>
+        </w:rPr>
+        <w:t>*/</w:t>
+      </w:r>
+    </w:p>
+    <w:p>
+      <w:pPr>
+        <w:pStyle w:val="afffb"/>
+      </w:pPr>
+      <w:r>
+        <w:t xml:space="preserve">import </w:t>
+      </w:r>
+      <w:proofErr w:type="spellStart"/>
+      <w:proofErr w:type="gramStart"/>
+      <w:r>
+        <w:t>java.util</w:t>
+      </w:r>
+      <w:proofErr w:type="gramEnd"/>
+      <w:r>
+        <w:t>.Random</w:t>
+      </w:r>
+      <w:proofErr w:type="spellEnd"/>
+      <w:r>
+        <w:t>;</w:t>
+      </w:r>
+    </w:p>
+    <w:p>
+      <w:pPr>
+        <w:pStyle w:val="afffb"/>
+        <w:rPr>
+          <w:rFonts w:hint="eastAsia"/>
+        </w:rPr>
+      </w:pPr>
+      <w:bookmarkStart w:id="4" w:name="_GoBack"/>
+      <w:bookmarkEnd w:id="4"/>
+    </w:p>
+    <w:p>
+      <w:pPr>
+        <w:pStyle w:val="afffb"/>
+      </w:pPr>
+      <w:r>
+        <w:t xml:space="preserve">public class </w:t>
+      </w:r>
+      <w:proofErr w:type="spellStart"/>
+      <w:r>
+        <w:t>RandCharThread</w:t>
+      </w:r>
+      <w:proofErr w:type="spellEnd"/>
+      <w:r>
+        <w:t xml:space="preserve"> extends </w:t>
+      </w:r>
+      <w:proofErr w:type="gramStart"/>
+      <w:r>
+        <w:t>Thread{</w:t>
+      </w:r>
+      <w:proofErr w:type="gramEnd"/>
+    </w:p>
+    <w:p>
+      <w:pPr>
+        <w:pStyle w:val="afffb"/>
+      </w:pPr>
+      <w:r>
+        <w:t xml:space="preserve">    private char c=0;</w:t>
+      </w:r>
+    </w:p>
+    <w:p>
+      <w:pPr>
+        <w:pStyle w:val="afffb"/>
+      </w:pPr>
+      <w:r>
+        <w:t xml:space="preserve">    private int </w:t>
+      </w:r>
+      <w:proofErr w:type="spellStart"/>
+      <w:r>
+        <w:t>sleepTime</w:t>
+      </w:r>
+      <w:proofErr w:type="spellEnd"/>
+      <w:r>
+        <w:t>=0;</w:t>
+      </w:r>
+    </w:p>
+    <w:p>
+      <w:pPr>
+        <w:pStyle w:val="afffb"/>
+      </w:pPr>
+      <w:r>
+        <w:t xml:space="preserve">    public </w:t>
+      </w:r>
+      <w:proofErr w:type="spellStart"/>
+      <w:proofErr w:type="gramStart"/>
+      <w:r>
+        <w:t>RandCharThread</w:t>
+      </w:r>
+      <w:proofErr w:type="spellEnd"/>
+      <w:r>
+        <w:t>(</w:t>
+      </w:r>
+      <w:proofErr w:type="spellStart"/>
+      <w:proofErr w:type="gramEnd"/>
+      <w:r>
+        <w:t>ThreadData</w:t>
+      </w:r>
+      <w:proofErr w:type="spellEnd"/>
+      <w:r>
+        <w:t xml:space="preserve"> </w:t>
+      </w:r>
+      <w:proofErr w:type="spellStart"/>
+      <w:r>
+        <w:t>threadData</w:t>
+      </w:r>
+      <w:proofErr w:type="spellEnd"/>
+      <w:r>
+        <w:t>) {</w:t>
+      </w:r>
+    </w:p>
+    <w:p>
+      <w:pPr>
+        <w:pStyle w:val="afffb"/>
+      </w:pPr>
+      <w:r>
+        <w:t xml:space="preserve">        </w:t>
+      </w:r>
+      <w:proofErr w:type="spellStart"/>
+      <w:r>
+        <w:t>threadData.c</w:t>
+      </w:r>
+      <w:proofErr w:type="spellEnd"/>
+      <w:r>
+        <w:t>=(char</w:t>
+      </w:r>
+      <w:proofErr w:type="gramStart"/>
+      <w:r>
+        <w:t>)(</w:t>
+      </w:r>
+      <w:proofErr w:type="gramEnd"/>
+      <w:r>
+        <w:t>new Random().</w:t>
+      </w:r>
+      <w:proofErr w:type="spellStart"/>
+      <w:r>
+        <w:t>nextInt</w:t>
+      </w:r>
+      <w:proofErr w:type="spellEnd"/>
+      <w:r>
+        <w:t>(26)+'a');</w:t>
+      </w:r>
+    </w:p>
+    <w:p>
+      <w:pPr>
+        <w:pStyle w:val="afffb"/>
+      </w:pPr>
+      <w:r>
+        <w:t xml:space="preserve">        </w:t>
+      </w:r>
+      <w:proofErr w:type="spellStart"/>
+      <w:r>
+        <w:t>threadData.sleepTime</w:t>
+      </w:r>
+      <w:proofErr w:type="spellEnd"/>
+      <w:r>
+        <w:t xml:space="preserve"> = new Random(</w:t>
+      </w:r>
+      <w:proofErr w:type="gramStart"/>
+      <w:r>
+        <w:t>).</w:t>
+      </w:r>
+      <w:proofErr w:type="spellStart"/>
+      <w:r>
+        <w:t>nextInt</w:t>
+      </w:r>
+      <w:proofErr w:type="spellEnd"/>
+      <w:proofErr w:type="gramEnd"/>
+      <w:r>
+        <w:t>(1000);</w:t>
+      </w:r>
+    </w:p>
+    <w:p>
+      <w:pPr>
+        <w:pStyle w:val="afffb"/>
+      </w:pPr>
+      <w:r>
+        <w:t xml:space="preserve">        </w:t>
+      </w:r>
+      <w:proofErr w:type="spellStart"/>
+      <w:r>
+        <w:t>this.c</w:t>
+      </w:r>
+      <w:proofErr w:type="spellEnd"/>
+      <w:r>
+        <w:t xml:space="preserve"> = </w:t>
+      </w:r>
+      <w:proofErr w:type="spellStart"/>
+      <w:r>
+        <w:t>threadData.c</w:t>
+      </w:r>
+      <w:proofErr w:type="spellEnd"/>
+      <w:r>
+        <w:t>;</w:t>
+      </w:r>
+    </w:p>
+    <w:p>
+      <w:pPr>
+        <w:pStyle w:val="afffb"/>
+      </w:pPr>
+      <w:r>
+        <w:t xml:space="preserve">        </w:t>
+      </w:r>
+      <w:proofErr w:type="spellStart"/>
+      <w:proofErr w:type="gramStart"/>
+      <w:r>
+        <w:t>this.sleepTime</w:t>
+      </w:r>
+      <w:proofErr w:type="spellEnd"/>
+      <w:proofErr w:type="gramEnd"/>
+      <w:r>
+        <w:t xml:space="preserve"> = </w:t>
+      </w:r>
+      <w:proofErr w:type="spellStart"/>
+      <w:r>
+        <w:t>threadData.sleepTime</w:t>
+      </w:r>
+      <w:proofErr w:type="spellEnd"/>
+      <w:r>
+        <w:t>;</w:t>
+      </w:r>
+    </w:p>
+    <w:p>
+      <w:pPr>
+        <w:pStyle w:val="afffb"/>
+      </w:pPr>
+      <w:r>
+        <w:t xml:space="preserve">    }</w:t>
+      </w:r>
+    </w:p>
+    <w:p>
+      <w:pPr>
+        <w:pStyle w:val="afffb"/>
+      </w:pPr>
+      <w:r>
+        <w:t xml:space="preserve">    @Override</w:t>
+      </w:r>
+    </w:p>
+    <w:p>
+      <w:pPr>
+        <w:pStyle w:val="afffb"/>
+      </w:pPr>
+      <w:r>
+        <w:t xml:space="preserve">    public void </w:t>
+      </w:r>
+      <w:proofErr w:type="gramStart"/>
+      <w:r>
+        <w:t>run(</w:t>
+      </w:r>
+      <w:proofErr w:type="gramEnd"/>
+      <w:r>
+        <w:t>) {</w:t>
+      </w:r>
+    </w:p>
+    <w:p>
+      <w:pPr>
+        <w:pStyle w:val="afffb"/>
+      </w:pPr>
+      <w:r>
+        <w:t xml:space="preserve">        try {</w:t>
+      </w:r>
+    </w:p>
+    <w:p>
+      <w:pPr>
+        <w:pStyle w:val="afffb"/>
+      </w:pPr>
+      <w:r>
+        <w:t xml:space="preserve">            sleep(</w:t>
+      </w:r>
+      <w:proofErr w:type="spellStart"/>
+      <w:r>
+        <w:t>sleepTime</w:t>
+      </w:r>
+      <w:proofErr w:type="spellEnd"/>
+      <w:r>
+        <w:t>);</w:t>
+      </w:r>
+    </w:p>
+    <w:p>
+      <w:pPr>
+        <w:pStyle w:val="afffb"/>
+      </w:pPr>
+      <w:r>
+        <w:t xml:space="preserve">        } catch (</w:t>
+      </w:r>
+      <w:proofErr w:type="spellStart"/>
+      <w:r>
+        <w:t>InterruptedException</w:t>
+      </w:r>
+      <w:proofErr w:type="spellEnd"/>
+      <w:r>
+        <w:t xml:space="preserve"> e) {</w:t>
+      </w:r>
+    </w:p>
+    <w:p>
+      <w:pPr>
+        <w:pStyle w:val="afffb"/>
+      </w:pPr>
+      <w:r>
+        <w:t xml:space="preserve">            </w:t>
+      </w:r>
+      <w:proofErr w:type="spellStart"/>
+      <w:proofErr w:type="gramStart"/>
+      <w:r>
+        <w:t>e.printStackTrace</w:t>
+      </w:r>
+      <w:proofErr w:type="spellEnd"/>
+      <w:proofErr w:type="gramEnd"/>
+      <w:r>
+        <w:t>();</w:t>
+      </w:r>
+    </w:p>
+    <w:p>
+      <w:pPr>
+        <w:pStyle w:val="afffb"/>
+      </w:pPr>
+      <w:r>
+        <w:t xml:space="preserve">        }</w:t>
+      </w:r>
+    </w:p>
+    <w:p>
+      <w:pPr>
+        <w:pStyle w:val="afffb"/>
+      </w:pPr>
+      <w:r>
+        <w:t xml:space="preserve">    }</w:t>
+      </w:r>
+    </w:p>
+    <w:p>
+      <w:pPr>
+        <w:pStyle w:val="afffb"/>
+      </w:pPr>
+      <w:r>
+        <w:t>}</w:t>
+      </w:r>
+    </w:p>
+    <w:p>
+      <w:pPr>
+        <w:pStyle w:val="afffb"/>
       </w:pPr>
     </w:p>
     <w:sectPr>
@@ -14240,7 +17073,7 @@
 </file>
 
 <file path=customXml/itemProps1.xml><?xml version="1.0" encoding="utf-8"?>
-<ds:datastoreItem xmlns:ds="http://schemas.openxmlformats.org/officeDocument/2006/customXml" ds:itemID="{D412DF6C-4649-6940-B944-C6583FB9447F}">
+<ds:datastoreItem xmlns:ds="http://schemas.openxmlformats.org/officeDocument/2006/customXml" ds:itemID="{32026E6A-83A5-9C4A-94E4-0F86549F12FC}">
   <ds:schemaRefs>
     <ds:schemaRef ds:uri="http://schemas.openxmlformats.org/officeDocument/2006/bibliography"/>
   </ds:schemaRefs>
